--- a/DOCs/React_Hook_Doc.docx
+++ b/DOCs/React_Hook_Doc.docx
@@ -1945,8 +1945,9 @@
           <w:szCs w:val="32"/>
         </w:rPr>
         <w:lastRenderedPageBreak/>
-        <w:t>use</w:t>
-      </w:r>
+        <w:t>useCallback</w:t>
+      </w:r>
+      <w:proofErr w:type="spellEnd"/>
       <w:r>
         <w:rPr>
           <w:rFonts w:asciiTheme="majorHAnsi" w:hAnsiTheme="majorHAnsi" w:cstheme="majorHAnsi"/>
@@ -1954,17 +1955,36 @@
           <w:sz w:val="32"/>
           <w:szCs w:val="32"/>
         </w:rPr>
-        <w:t>Callback</w:t>
+        <w:t xml:space="preserve"> hook</w:t>
+      </w:r>
+    </w:p>
+    <w:p>
+      <w:pPr>
+        <w:jc w:val="both"/>
+        <w:rPr>
+          <w:rFonts w:eastAsia="Calibri" w:cstheme="minorHAnsi"/>
+          <w:sz w:val="24"/>
+          <w:szCs w:val="24"/>
+        </w:rPr>
+      </w:pPr>
+      <w:proofErr w:type="spellStart"/>
+      <w:r>
+        <w:rPr>
+          <w:rFonts w:eastAsia="Calibri" w:cstheme="minorHAnsi"/>
+          <w:i/>
+          <w:sz w:val="24"/>
+          <w:szCs w:val="24"/>
+        </w:rPr>
+        <w:t>useCallback</w:t>
       </w:r>
       <w:proofErr w:type="spellEnd"/>
       <w:r>
         <w:rPr>
-          <w:rFonts w:asciiTheme="majorHAnsi" w:hAnsiTheme="majorHAnsi" w:cstheme="majorHAnsi"/>
-          <w:b/>
-          <w:sz w:val="32"/>
-          <w:szCs w:val="32"/>
-        </w:rPr>
-        <w:t xml:space="preserve"> hook</w:t>
+          <w:rFonts w:eastAsia="Calibri" w:cstheme="minorHAnsi"/>
+          <w:sz w:val="24"/>
+          <w:szCs w:val="24"/>
+        </w:rPr>
+        <w:t xml:space="preserve"> is a hook that will return a memorized version of the callback function that only changes if one of the dependencies has changed.</w:t>
       </w:r>
     </w:p>
     <w:p>
@@ -1976,51 +1996,6 @@
           <w:szCs w:val="24"/>
         </w:rPr>
       </w:pPr>
-      <w:proofErr w:type="spellStart"/>
-      <w:r>
-        <w:rPr>
-          <w:rFonts w:eastAsia="Calibri" w:cstheme="minorHAnsi"/>
-          <w:i/>
-          <w:sz w:val="24"/>
-          <w:szCs w:val="24"/>
-        </w:rPr>
-        <w:t>useCallback</w:t>
-      </w:r>
-      <w:proofErr w:type="spellEnd"/>
-      <w:r>
-        <w:rPr>
-          <w:rFonts w:eastAsia="Calibri" w:cstheme="minorHAnsi"/>
-          <w:sz w:val="24"/>
-          <w:szCs w:val="24"/>
-        </w:rPr>
-        <w:t xml:space="preserve"> is a hook that will return a </w:t>
-      </w:r>
-      <w:r>
-        <w:rPr>
-          <w:rFonts w:eastAsia="Calibri" w:cstheme="minorHAnsi"/>
-          <w:sz w:val="24"/>
-          <w:szCs w:val="24"/>
-        </w:rPr>
-        <w:t>memorized</w:t>
-      </w:r>
-      <w:r>
-        <w:rPr>
-          <w:rFonts w:eastAsia="Calibri" w:cstheme="minorHAnsi"/>
-          <w:sz w:val="24"/>
-          <w:szCs w:val="24"/>
-        </w:rPr>
-        <w:t xml:space="preserve"> version of the callback function that only changes if one of the dependencies has changed.</w:t>
-      </w:r>
-    </w:p>
-    <w:p>
-      <w:pPr>
-        <w:jc w:val="both"/>
-        <w:rPr>
-          <w:rFonts w:eastAsia="Calibri" w:cstheme="minorHAnsi"/>
-          <w:sz w:val="24"/>
-          <w:szCs w:val="24"/>
-        </w:rPr>
-      </w:pPr>
       <w:r>
         <w:rPr>
           <w:rFonts w:eastAsia="Calibri" w:cstheme="minorHAnsi"/>
@@ -2029,16 +2004,6 @@
         </w:rPr>
         <w:t>It is useful when passing callbacks to optimized child components that rely on reference equality to prevent unnecessary renders.</w:t>
       </w:r>
-    </w:p>
-    <w:p>
-      <w:pPr>
-        <w:jc w:val="both"/>
-        <w:rPr>
-          <w:rFonts w:eastAsia="Calibri" w:cstheme="minorHAnsi"/>
-          <w:sz w:val="24"/>
-          <w:szCs w:val="24"/>
-        </w:rPr>
-      </w:pPr>
     </w:p>
     <w:p>
       <w:pPr>
@@ -2340,8 +2305,6 @@
           </wp:inline>
         </w:drawing>
       </w:r>
-      <w:bookmarkStart w:id="0" w:name="_GoBack"/>
-      <w:bookmarkEnd w:id="0"/>
     </w:p>
     <w:p>
       <w:pPr>
@@ -2381,8 +2344,9 @@
           <w:szCs w:val="32"/>
         </w:rPr>
         <w:lastRenderedPageBreak/>
-        <w:t>use</w:t>
-      </w:r>
+        <w:t>useMemo</w:t>
+      </w:r>
+      <w:proofErr w:type="spellEnd"/>
       <w:r>
         <w:rPr>
           <w:rFonts w:asciiTheme="majorHAnsi" w:hAnsiTheme="majorHAnsi" w:cstheme="majorHAnsi"/>
@@ -2390,27 +2354,85 @@
           <w:sz w:val="32"/>
           <w:szCs w:val="32"/>
         </w:rPr>
-        <w:t>Memo</w:t>
+        <w:t xml:space="preserve"> hook</w:t>
+      </w:r>
+    </w:p>
+    <w:p>
+      <w:pPr>
+        <w:rPr>
+          <w:rFonts w:eastAsia="Calibri" w:cstheme="minorHAnsi"/>
+          <w:sz w:val="24"/>
+          <w:szCs w:val="24"/>
+        </w:rPr>
+      </w:pPr>
+    </w:p>
+    <w:p>
+      <w:pPr>
+        <w:rPr>
+          <w:rFonts w:eastAsia="Calibri" w:cstheme="minorHAnsi"/>
+          <w:sz w:val="24"/>
+          <w:szCs w:val="24"/>
+        </w:rPr>
+      </w:pPr>
+      <w:r>
+        <w:rPr>
+          <w:rFonts w:eastAsia="Calibri" w:cstheme="minorHAnsi"/>
+          <w:sz w:val="24"/>
+          <w:szCs w:val="24"/>
+        </w:rPr>
+        <w:t xml:space="preserve">The </w:t>
+      </w:r>
+      <w:proofErr w:type="spellStart"/>
+      <w:r>
+        <w:rPr>
+          <w:rFonts w:eastAsia="Calibri" w:cstheme="minorHAnsi"/>
+          <w:i/>
+          <w:sz w:val="24"/>
+          <w:szCs w:val="24"/>
+        </w:rPr>
+        <w:t>useMemo</w:t>
       </w:r>
       <w:proofErr w:type="spellEnd"/>
       <w:r>
         <w:rPr>
-          <w:rFonts w:asciiTheme="majorHAnsi" w:hAnsiTheme="majorHAnsi" w:cstheme="majorHAnsi"/>
-          <w:b/>
-          <w:sz w:val="32"/>
-          <w:szCs w:val="32"/>
-        </w:rPr>
-        <w:t xml:space="preserve"> hook</w:t>
-      </w:r>
-    </w:p>
-    <w:p>
-      <w:pPr>
-        <w:rPr>
-          <w:rFonts w:eastAsia="Calibri" w:cstheme="minorHAnsi"/>
-          <w:sz w:val="24"/>
-          <w:szCs w:val="24"/>
-        </w:rPr>
-      </w:pPr>
+          <w:rFonts w:eastAsia="Calibri" w:cstheme="minorHAnsi"/>
+          <w:sz w:val="24"/>
+          <w:szCs w:val="24"/>
+        </w:rPr>
+        <w:t xml:space="preserve"> h</w:t>
+      </w:r>
+      <w:r>
+        <w:rPr>
+          <w:rFonts w:eastAsia="Calibri" w:cstheme="minorHAnsi"/>
+          <w:sz w:val="24"/>
+          <w:szCs w:val="24"/>
+        </w:rPr>
+        <w:t>ook returns a memorized</w:t>
+      </w:r>
+      <w:r>
+        <w:rPr>
+          <w:rFonts w:eastAsia="Calibri" w:cstheme="minorHAnsi"/>
+          <w:sz w:val="24"/>
+          <w:szCs w:val="24"/>
+        </w:rPr>
+        <w:t xml:space="preserve"> value. </w:t>
+      </w:r>
+      <w:r>
+        <w:rPr>
+          <w:rFonts w:eastAsia="Calibri" w:cstheme="minorHAnsi"/>
+          <w:sz w:val="24"/>
+          <w:szCs w:val="24"/>
+        </w:rPr>
+        <w:t>Think of memorization as caching a value so that it does not need to be recalculated.</w:t>
+      </w:r>
+      <w:r>
+        <w:rPr>
+          <w:rFonts w:eastAsia="Calibri" w:cstheme="minorHAnsi"/>
+          <w:sz w:val="24"/>
+          <w:szCs w:val="24"/>
+        </w:rPr>
+        <w:t xml:space="preserve"> </w:t>
+      </w:r>
     </w:p>
     <w:p>
       <w:pPr>
@@ -2432,7 +2454,6 @@
       <w:r>
         <w:rPr>
           <w:rFonts w:eastAsia="Calibri" w:cstheme="minorHAnsi"/>
-          <w:i/>
           <w:sz w:val="24"/>
           <w:szCs w:val="24"/>
         </w:rPr>
@@ -2453,77 +2474,47 @@
           <w:sz w:val="24"/>
           <w:szCs w:val="24"/>
         </w:rPr>
-        <w:t xml:space="preserve">ook returns a </w:t>
-      </w:r>
-      <w:r>
-        <w:rPr>
-          <w:rFonts w:eastAsia="Calibri" w:cstheme="minorHAnsi"/>
-          <w:sz w:val="24"/>
-          <w:szCs w:val="24"/>
-        </w:rPr>
-        <w:t>memorized</w:t>
-      </w:r>
-      <w:r>
-        <w:rPr>
-          <w:rFonts w:eastAsia="Calibri" w:cstheme="minorHAnsi"/>
-          <w:sz w:val="24"/>
-          <w:szCs w:val="24"/>
-        </w:rPr>
-        <w:t xml:space="preserve"> value. </w:t>
-      </w:r>
-      <w:r>
-        <w:rPr>
-          <w:rFonts w:eastAsia="Calibri" w:cstheme="minorHAnsi"/>
-          <w:sz w:val="24"/>
-          <w:szCs w:val="24"/>
-        </w:rPr>
-        <w:t xml:space="preserve">Think of </w:t>
-      </w:r>
-      <w:r>
-        <w:rPr>
-          <w:rFonts w:eastAsia="Calibri" w:cstheme="minorHAnsi"/>
-          <w:sz w:val="24"/>
-          <w:szCs w:val="24"/>
-        </w:rPr>
-        <w:t>memorization</w:t>
-      </w:r>
-      <w:r>
-        <w:rPr>
-          <w:rFonts w:eastAsia="Calibri" w:cstheme="minorHAnsi"/>
-          <w:sz w:val="24"/>
-          <w:szCs w:val="24"/>
-        </w:rPr>
-        <w:t xml:space="preserve"> as caching a value so that it does not need to be recalculated.</w:t>
-      </w:r>
-      <w:r>
-        <w:rPr>
-          <w:rFonts w:eastAsia="Calibri" w:cstheme="minorHAnsi"/>
-          <w:sz w:val="24"/>
-          <w:szCs w:val="24"/>
-        </w:rPr>
-        <w:t xml:space="preserve"> </w:t>
-      </w:r>
-    </w:p>
-    <w:p>
-      <w:pPr>
-        <w:rPr>
-          <w:rFonts w:eastAsia="Calibri" w:cstheme="minorHAnsi"/>
-          <w:sz w:val="24"/>
-          <w:szCs w:val="24"/>
-        </w:rPr>
-      </w:pPr>
-      <w:r>
-        <w:rPr>
-          <w:rFonts w:eastAsia="Calibri" w:cstheme="minorHAnsi"/>
-          <w:sz w:val="24"/>
-          <w:szCs w:val="24"/>
-        </w:rPr>
-        <w:t xml:space="preserve">The </w:t>
+        <w:t xml:space="preserve">ook only runs when </w:t>
+      </w:r>
+      <w:r>
+        <w:rPr>
+          <w:rFonts w:eastAsia="Calibri" w:cstheme="minorHAnsi"/>
+          <w:sz w:val="24"/>
+          <w:szCs w:val="24"/>
+        </w:rPr>
+        <w:t>one of its dependencies update.</w:t>
+      </w:r>
+    </w:p>
+    <w:p>
+      <w:pPr>
+        <w:rPr>
+          <w:rFonts w:eastAsia="Calibri" w:cstheme="minorHAnsi"/>
+          <w:sz w:val="24"/>
+          <w:szCs w:val="24"/>
+        </w:rPr>
+      </w:pPr>
+    </w:p>
+    <w:p>
+      <w:pPr>
+        <w:rPr>
+          <w:rFonts w:eastAsia="Calibri" w:cstheme="minorHAnsi"/>
+          <w:sz w:val="24"/>
+          <w:szCs w:val="24"/>
+        </w:rPr>
+      </w:pPr>
+      <w:r>
+        <w:rPr>
+          <w:rFonts w:eastAsia="Calibri" w:cstheme="minorHAnsi"/>
+          <w:sz w:val="24"/>
+          <w:szCs w:val="24"/>
+        </w:rPr>
+        <w:t xml:space="preserve">without using </w:t>
       </w:r>
       <w:proofErr w:type="spellStart"/>
       <w:r>
         <w:rPr>
           <w:rFonts w:eastAsia="Calibri" w:cstheme="minorHAnsi"/>
+          <w:i/>
           <w:sz w:val="24"/>
           <w:szCs w:val="24"/>
         </w:rPr>
@@ -2533,43 +2524,11 @@
       <w:r>
         <w:rPr>
           <w:rFonts w:eastAsia="Calibri" w:cstheme="minorHAnsi"/>
-          <w:sz w:val="24"/>
-          <w:szCs w:val="24"/>
-        </w:rPr>
-        <w:t xml:space="preserve"> h</w:t>
-      </w:r>
-      <w:r>
-        <w:rPr>
-          <w:rFonts w:eastAsia="Calibri" w:cstheme="minorHAnsi"/>
-          <w:sz w:val="24"/>
-          <w:szCs w:val="24"/>
-        </w:rPr>
-        <w:t xml:space="preserve">ook only runs when </w:t>
-      </w:r>
-      <w:r>
-        <w:rPr>
-          <w:rFonts w:eastAsia="Calibri" w:cstheme="minorHAnsi"/>
-          <w:sz w:val="24"/>
-          <w:szCs w:val="24"/>
-        </w:rPr>
-        <w:t>one of its dependencies update.</w:t>
-      </w:r>
-    </w:p>
-    <w:p>
-      <w:pPr>
-        <w:rPr>
-          <w:rFonts w:eastAsia="Calibri" w:cstheme="minorHAnsi"/>
-          <w:sz w:val="24"/>
-          <w:szCs w:val="24"/>
-        </w:rPr>
-      </w:pPr>
-      <w:r>
-        <w:rPr>
-          <w:rFonts w:eastAsia="Calibri" w:cstheme="minorHAnsi"/>
-          <w:sz w:val="24"/>
-          <w:szCs w:val="24"/>
-        </w:rPr>
-        <w:t>In this example,</w:t>
+          <w:i/>
+          <w:sz w:val="24"/>
+          <w:szCs w:val="24"/>
+        </w:rPr>
+        <w:t>:</w:t>
       </w:r>
     </w:p>
     <w:p>
@@ -2588,8 +2547,8 @@
         </w:rPr>
         <w:drawing>
           <wp:inline distT="0" distB="0" distL="0" distR="0" wp14:anchorId="6F856526" wp14:editId="60A930BB">
-            <wp:extent cx="4933994" cy="2994660"/>
-            <wp:effectExtent l="0" t="0" r="0" b="0"/>
+            <wp:extent cx="4670346" cy="2834640"/>
+            <wp:effectExtent l="0" t="0" r="0" b="3810"/>
             <wp:docPr id="20" name="Picture 20"/>
             <wp:cNvGraphicFramePr>
               <a:graphicFrameLocks xmlns:a="http://schemas.openxmlformats.org/drawingml/2006/main" noChangeAspect="1"/>
@@ -2610,7 +2569,7 @@
                   <pic:spPr>
                     <a:xfrm>
                       <a:off x="0" y="0"/>
-                      <a:ext cx="4936508" cy="2996186"/>
+                      <a:ext cx="4674693" cy="2837278"/>
                     </a:xfrm>
                     <a:prstGeom prst="rect">
                       <a:avLst/>
@@ -2625,6 +2584,55 @@
     </w:p>
     <w:p>
       <w:pPr>
+        <w:rPr>
+          <w:rFonts w:eastAsia="Calibri" w:cstheme="minorHAnsi"/>
+          <w:i/>
+          <w:sz w:val="24"/>
+          <w:szCs w:val="24"/>
+        </w:rPr>
+      </w:pPr>
+    </w:p>
+    <w:p>
+      <w:pPr>
+        <w:jc w:val="both"/>
+        <w:rPr>
+          <w:rFonts w:eastAsia="Calibri" w:cstheme="minorHAnsi"/>
+          <w:i/>
+          <w:sz w:val="24"/>
+          <w:szCs w:val="24"/>
+        </w:rPr>
+      </w:pPr>
+      <w:r>
+        <w:rPr>
+          <w:rFonts w:eastAsia="Calibri" w:cstheme="minorHAnsi"/>
+          <w:sz w:val="24"/>
+          <w:szCs w:val="24"/>
+        </w:rPr>
+        <w:t xml:space="preserve">using </w:t>
+      </w:r>
+      <w:proofErr w:type="spellStart"/>
+      <w:r>
+        <w:rPr>
+          <w:rFonts w:eastAsia="Calibri" w:cstheme="minorHAnsi"/>
+          <w:i/>
+          <w:sz w:val="24"/>
+          <w:szCs w:val="24"/>
+        </w:rPr>
+        <w:t>useCallback</w:t>
+      </w:r>
+      <w:proofErr w:type="spellEnd"/>
+      <w:r>
+        <w:rPr>
+          <w:rFonts w:eastAsia="Calibri" w:cstheme="minorHAnsi"/>
+          <w:i/>
+          <w:sz w:val="24"/>
+          <w:szCs w:val="24"/>
+        </w:rPr>
+        <w:t>:</w:t>
+      </w:r>
+    </w:p>
+    <w:p>
+      <w:pPr>
         <w:jc w:val="center"/>
         <w:rPr>
           <w:rFonts w:eastAsia="Calibri" w:cstheme="minorHAnsi"/>
@@ -2639,8 +2647,8 @@
         </w:rPr>
         <w:drawing>
           <wp:inline distT="0" distB="0" distL="0" distR="0" wp14:anchorId="6B98B8DD" wp14:editId="58F7BD4A">
-            <wp:extent cx="4954866" cy="2529840"/>
-            <wp:effectExtent l="0" t="0" r="0" b="3810"/>
+            <wp:extent cx="4716077" cy="2407920"/>
+            <wp:effectExtent l="0" t="0" r="8890" b="0"/>
             <wp:docPr id="21" name="Picture 21"/>
             <wp:cNvGraphicFramePr>
               <a:graphicFrameLocks xmlns:a="http://schemas.openxmlformats.org/drawingml/2006/main" noChangeAspect="1"/>
@@ -2661,7 +2669,7 @@
                   <pic:spPr>
                     <a:xfrm>
                       <a:off x="0" y="0"/>
-                      <a:ext cx="4962193" cy="2533581"/>
+                      <a:ext cx="4743672" cy="2422010"/>
                     </a:xfrm>
                     <a:prstGeom prst="rect">
                       <a:avLst/>
@@ -2678,22 +2686,25 @@
       <w:pPr>
         <w:rPr>
           <w:rFonts w:eastAsia="Calibri" w:cstheme="minorHAnsi"/>
-          <w:sz w:val="24"/>
-          <w:szCs w:val="24"/>
-        </w:rPr>
-      </w:pPr>
-      <w:r>
-        <w:rPr>
-          <w:rFonts w:eastAsia="Calibri" w:cstheme="minorHAnsi"/>
-          <w:sz w:val="24"/>
-          <w:szCs w:val="24"/>
-        </w:rPr>
+          <w:i/>
+          <w:sz w:val="24"/>
+          <w:szCs w:val="24"/>
+        </w:rPr>
+      </w:pPr>
+      <w:r>
+        <w:rPr>
+          <w:rFonts w:eastAsia="Calibri" w:cstheme="minorHAnsi"/>
+          <w:sz w:val="24"/>
+          <w:szCs w:val="24"/>
+        </w:rPr>
+        <w:lastRenderedPageBreak/>
         <w:t xml:space="preserve">The </w:t>
       </w:r>
       <w:proofErr w:type="spellStart"/>
       <w:r>
         <w:rPr>
           <w:rFonts w:eastAsia="Calibri" w:cstheme="minorHAnsi"/>
+          <w:i/>
           <w:sz w:val="24"/>
           <w:szCs w:val="24"/>
         </w:rPr>
@@ -2703,6 +2714,133 @@
       <w:r>
         <w:rPr>
           <w:rFonts w:eastAsia="Calibri" w:cstheme="minorHAnsi"/>
+          <w:i/>
+          <w:sz w:val="24"/>
+          <w:szCs w:val="24"/>
+        </w:rPr>
+        <w:t xml:space="preserve"> </w:t>
+      </w:r>
+      <w:r>
+        <w:rPr>
+          <w:rFonts w:eastAsia="Calibri" w:cstheme="minorHAnsi"/>
+          <w:sz w:val="24"/>
+          <w:szCs w:val="24"/>
+        </w:rPr>
+        <w:t xml:space="preserve">hook in </w:t>
+      </w:r>
+      <w:proofErr w:type="spellStart"/>
+      <w:r>
+        <w:rPr>
+          <w:rFonts w:eastAsia="Calibri" w:cstheme="minorHAnsi"/>
+          <w:i/>
+          <w:sz w:val="24"/>
+          <w:szCs w:val="24"/>
+        </w:rPr>
+        <w:t>incrementOne</w:t>
+      </w:r>
+      <w:proofErr w:type="spellEnd"/>
+      <w:r>
+        <w:rPr>
+          <w:rFonts w:eastAsia="Calibri" w:cstheme="minorHAnsi"/>
+          <w:i/>
+          <w:sz w:val="24"/>
+          <w:szCs w:val="24"/>
+        </w:rPr>
+        <w:t xml:space="preserve"> </w:t>
+      </w:r>
+      <w:r>
+        <w:rPr>
+          <w:rFonts w:eastAsia="Calibri" w:cstheme="minorHAnsi"/>
+          <w:sz w:val="24"/>
+          <w:szCs w:val="24"/>
+        </w:rPr>
+        <w:t>button</w:t>
+      </w:r>
+      <w:r>
+        <w:rPr>
+          <w:rFonts w:eastAsia="Calibri" w:cstheme="minorHAnsi"/>
+          <w:i/>
+          <w:sz w:val="24"/>
+          <w:szCs w:val="24"/>
+        </w:rPr>
+        <w:t xml:space="preserve"> </w:t>
+      </w:r>
+      <w:r>
+        <w:rPr>
+          <w:rFonts w:eastAsia="Calibri" w:cstheme="minorHAnsi"/>
+          <w:sz w:val="24"/>
+          <w:szCs w:val="24"/>
+        </w:rPr>
+        <w:t xml:space="preserve">prevents re-rendering of </w:t>
+      </w:r>
+      <w:proofErr w:type="spellStart"/>
+      <w:r>
+        <w:rPr>
+          <w:rFonts w:eastAsia="Calibri" w:cstheme="minorHAnsi"/>
+          <w:i/>
+          <w:sz w:val="24"/>
+          <w:szCs w:val="24"/>
+        </w:rPr>
+        <w:t>incrementTwo</w:t>
+      </w:r>
+      <w:proofErr w:type="spellEnd"/>
+      <w:r>
+        <w:rPr>
+          <w:rFonts w:eastAsia="Calibri" w:cstheme="minorHAnsi"/>
+          <w:i/>
+          <w:sz w:val="24"/>
+          <w:szCs w:val="24"/>
+        </w:rPr>
+        <w:t xml:space="preserve"> button.</w:t>
+      </w:r>
+    </w:p>
+    <w:p>
+      <w:pPr>
+        <w:rPr>
+          <w:rFonts w:eastAsia="Calibri" w:cstheme="minorHAnsi"/>
+          <w:sz w:val="24"/>
+          <w:szCs w:val="24"/>
+        </w:rPr>
+      </w:pPr>
+      <w:r>
+        <w:rPr>
+          <w:rFonts w:eastAsia="Calibri" w:cstheme="minorHAnsi"/>
+          <w:sz w:val="24"/>
+          <w:szCs w:val="24"/>
+        </w:rPr>
+        <w:t xml:space="preserve"> </w:t>
+      </w:r>
+    </w:p>
+    <w:p>
+      <w:pPr>
+        <w:rPr>
+          <w:rFonts w:eastAsia="Calibri" w:cstheme="minorHAnsi"/>
+          <w:sz w:val="24"/>
+          <w:szCs w:val="24"/>
+        </w:rPr>
+      </w:pPr>
+      <w:r>
+        <w:rPr>
+          <w:rFonts w:eastAsia="Calibri" w:cstheme="minorHAnsi"/>
+          <w:sz w:val="24"/>
+          <w:szCs w:val="24"/>
+        </w:rPr>
+        <w:t xml:space="preserve">The </w:t>
+      </w:r>
+      <w:proofErr w:type="spellStart"/>
+      <w:r>
+        <w:rPr>
+          <w:rFonts w:eastAsia="Calibri" w:cstheme="minorHAnsi"/>
+          <w:i/>
+          <w:sz w:val="24"/>
+          <w:szCs w:val="24"/>
+        </w:rPr>
+        <w:t>useMemo</w:t>
+      </w:r>
+      <w:proofErr w:type="spellEnd"/>
+      <w:r>
+        <w:rPr>
+          <w:rFonts w:eastAsia="Calibri" w:cstheme="minorHAnsi"/>
           <w:sz w:val="24"/>
           <w:szCs w:val="24"/>
         </w:rPr>
@@ -2712,6 +2850,7 @@
       <w:r>
         <w:rPr>
           <w:rFonts w:eastAsia="Calibri" w:cstheme="minorHAnsi"/>
+          <w:i/>
           <w:sz w:val="24"/>
           <w:szCs w:val="24"/>
         </w:rPr>
@@ -2730,6 +2869,7 @@
       <w:r>
         <w:rPr>
           <w:rFonts w:eastAsia="Calibri" w:cstheme="minorHAnsi"/>
+          <w:i/>
           <w:sz w:val="24"/>
           <w:szCs w:val="24"/>
         </w:rPr>
@@ -2744,14 +2884,31 @@
         </w:rPr>
         <w:t xml:space="preserve"> returns a </w:t>
       </w:r>
+      <w:r>
+        <w:rPr>
+          <w:rFonts w:eastAsia="Calibri" w:cstheme="minorHAnsi"/>
+          <w:sz w:val="24"/>
+          <w:szCs w:val="24"/>
+        </w:rPr>
+        <w:t>memorized</w:t>
+      </w:r>
+      <w:r>
+        <w:rPr>
+          <w:rFonts w:eastAsia="Calibri" w:cstheme="minorHAnsi"/>
+          <w:sz w:val="24"/>
+          <w:szCs w:val="24"/>
+        </w:rPr>
+        <w:t xml:space="preserve"> value and </w:t>
+      </w:r>
       <w:proofErr w:type="spellStart"/>
       <w:r>
         <w:rPr>
           <w:rFonts w:eastAsia="Calibri" w:cstheme="minorHAnsi"/>
-          <w:sz w:val="24"/>
-          <w:szCs w:val="24"/>
-        </w:rPr>
-        <w:t>memoized</w:t>
+          <w:i/>
+          <w:sz w:val="24"/>
+          <w:szCs w:val="24"/>
+        </w:rPr>
+        <w:t>useCallback</w:t>
       </w:r>
       <w:proofErr w:type="spellEnd"/>
       <w:r>
@@ -2760,79 +2917,566 @@
           <w:sz w:val="24"/>
           <w:szCs w:val="24"/>
         </w:rPr>
-        <w:t xml:space="preserve"> value and </w:t>
-      </w:r>
+        <w:t xml:space="preserve"> returns a </w:t>
+      </w:r>
+      <w:r>
+        <w:rPr>
+          <w:rFonts w:eastAsia="Calibri" w:cstheme="minorHAnsi"/>
+          <w:sz w:val="24"/>
+          <w:szCs w:val="24"/>
+        </w:rPr>
+        <w:t>memorized</w:t>
+      </w:r>
+      <w:r>
+        <w:rPr>
+          <w:rFonts w:eastAsia="Calibri" w:cstheme="minorHAnsi"/>
+          <w:sz w:val="24"/>
+          <w:szCs w:val="24"/>
+        </w:rPr>
+        <w:t xml:space="preserve"> function.</w:t>
+      </w:r>
+    </w:p>
+    <w:p>
+      <w:pPr>
+        <w:rPr>
+          <w:rFonts w:eastAsia="Calibri" w:cstheme="minorHAnsi"/>
+          <w:sz w:val="24"/>
+          <w:szCs w:val="24"/>
+        </w:rPr>
+      </w:pPr>
+      <w:r>
+        <w:rPr>
+          <w:rFonts w:eastAsia="Calibri" w:cstheme="minorHAnsi"/>
+          <w:sz w:val="24"/>
+          <w:szCs w:val="24"/>
+        </w:rPr>
+        <w:br w:type="page"/>
+      </w:r>
+    </w:p>
+    <w:p>
+      <w:pPr>
+        <w:jc w:val="center"/>
+        <w:rPr>
+          <w:rFonts w:asciiTheme="majorHAnsi" w:hAnsiTheme="majorHAnsi" w:cstheme="majorHAnsi"/>
+          <w:b/>
+          <w:sz w:val="32"/>
+          <w:szCs w:val="32"/>
+        </w:rPr>
+      </w:pPr>
       <w:proofErr w:type="spellStart"/>
       <w:r>
         <w:rPr>
-          <w:rFonts w:eastAsia="Calibri" w:cstheme="minorHAnsi"/>
-          <w:sz w:val="24"/>
-          <w:szCs w:val="24"/>
-        </w:rPr>
-        <w:t>useCallback</w:t>
+          <w:rFonts w:asciiTheme="majorHAnsi" w:hAnsiTheme="majorHAnsi" w:cstheme="majorHAnsi"/>
+          <w:b/>
+          <w:sz w:val="32"/>
+          <w:szCs w:val="32"/>
+        </w:rPr>
+        <w:lastRenderedPageBreak/>
+        <w:t>useRef</w:t>
       </w:r>
       <w:proofErr w:type="spellEnd"/>
       <w:r>
         <w:rPr>
-          <w:rFonts w:eastAsia="Calibri" w:cstheme="minorHAnsi"/>
-          <w:sz w:val="24"/>
-          <w:szCs w:val="24"/>
-        </w:rPr>
-        <w:t xml:space="preserve"> returns a </w:t>
-      </w:r>
+          <w:rFonts w:asciiTheme="majorHAnsi" w:hAnsiTheme="majorHAnsi" w:cstheme="majorHAnsi"/>
+          <w:b/>
+          <w:sz w:val="32"/>
+          <w:szCs w:val="32"/>
+        </w:rPr>
+        <w:t xml:space="preserve"> hook</w:t>
+      </w:r>
+    </w:p>
+    <w:p>
+      <w:pPr>
+        <w:rPr>
+          <w:rFonts w:eastAsia="Calibri" w:cstheme="minorHAnsi"/>
+          <w:sz w:val="24"/>
+          <w:szCs w:val="24"/>
+        </w:rPr>
+      </w:pPr>
+    </w:p>
+    <w:p>
+      <w:pPr>
+        <w:tabs>
+          <w:tab w:val="left" w:pos="1092"/>
+        </w:tabs>
+        <w:rPr>
+          <w:rFonts w:eastAsia="Calibri" w:cstheme="minorHAnsi"/>
+          <w:sz w:val="24"/>
+          <w:szCs w:val="24"/>
+        </w:rPr>
+      </w:pPr>
       <w:proofErr w:type="spellStart"/>
       <w:r>
         <w:rPr>
           <w:rFonts w:eastAsia="Calibri" w:cstheme="minorHAnsi"/>
-          <w:sz w:val="24"/>
-          <w:szCs w:val="24"/>
-        </w:rPr>
-        <w:t>memoized</w:t>
+          <w:i/>
+          <w:sz w:val="24"/>
+          <w:szCs w:val="24"/>
+        </w:rPr>
+        <w:t>useRef</w:t>
       </w:r>
       <w:proofErr w:type="spellEnd"/>
       <w:r>
         <w:rPr>
           <w:rFonts w:eastAsia="Calibri" w:cstheme="minorHAnsi"/>
-          <w:sz w:val="24"/>
-          <w:szCs w:val="24"/>
-        </w:rPr>
-        <w:t xml:space="preserve"> function. You can learn more about </w:t>
+          <w:i/>
+          <w:sz w:val="24"/>
+          <w:szCs w:val="24"/>
+        </w:rPr>
+        <w:t xml:space="preserve"> </w:t>
+      </w:r>
+      <w:r>
+        <w:rPr>
+          <w:rFonts w:eastAsia="Calibri" w:cstheme="minorHAnsi"/>
+          <w:sz w:val="24"/>
+          <w:szCs w:val="24"/>
+        </w:rPr>
+        <w:t xml:space="preserve">hook </w:t>
+      </w:r>
+      <w:r>
+        <w:rPr>
+          <w:rFonts w:eastAsia="Calibri" w:cstheme="minorHAnsi"/>
+          <w:sz w:val="24"/>
+          <w:szCs w:val="24"/>
+        </w:rPr>
+        <w:t>can be used to access a DOM element directly.</w:t>
+      </w:r>
+    </w:p>
+    <w:p>
+      <w:pPr>
+        <w:tabs>
+          <w:tab w:val="left" w:pos="1092"/>
+        </w:tabs>
+        <w:rPr>
+          <w:rFonts w:eastAsia="Calibri" w:cstheme="minorHAnsi"/>
+          <w:sz w:val="24"/>
+          <w:szCs w:val="24"/>
+        </w:rPr>
+      </w:pPr>
+    </w:p>
+    <w:p>
+      <w:pPr>
+        <w:tabs>
+          <w:tab w:val="left" w:pos="1092"/>
+        </w:tabs>
+        <w:rPr>
+          <w:rFonts w:eastAsia="Calibri" w:cstheme="minorHAnsi"/>
+          <w:sz w:val="24"/>
+          <w:szCs w:val="24"/>
+        </w:rPr>
+      </w:pPr>
+      <w:r>
+        <w:rPr>
+          <w:rFonts w:eastAsia="Calibri" w:cstheme="minorHAnsi"/>
+          <w:sz w:val="24"/>
+          <w:szCs w:val="24"/>
+        </w:rPr>
+        <w:t xml:space="preserve">In this example, we want to automatically want the </w:t>
+      </w:r>
+      <w:r>
+        <w:rPr>
+          <w:rFonts w:eastAsia="Calibri" w:cstheme="minorHAnsi"/>
+          <w:i/>
+          <w:sz w:val="24"/>
+          <w:szCs w:val="24"/>
+        </w:rPr>
+        <w:t>input</w:t>
+      </w:r>
+      <w:r>
+        <w:rPr>
+          <w:rFonts w:eastAsia="Calibri" w:cstheme="minorHAnsi"/>
+          <w:sz w:val="24"/>
+          <w:szCs w:val="24"/>
+        </w:rPr>
+        <w:t xml:space="preserve"> field to be focused when the page renders.</w:t>
+      </w:r>
+      <w:r>
+        <w:rPr>
+          <w:rFonts w:eastAsia="Calibri" w:cstheme="minorHAnsi"/>
+          <w:sz w:val="24"/>
+          <w:szCs w:val="24"/>
+        </w:rPr>
+        <w:t xml:space="preserve"> </w:t>
       </w:r>
       <w:proofErr w:type="spellStart"/>
       <w:r>
         <w:rPr>
           <w:rFonts w:eastAsia="Calibri" w:cstheme="minorHAnsi"/>
-          <w:sz w:val="24"/>
-          <w:szCs w:val="24"/>
-        </w:rPr>
-        <w:t>useCallback</w:t>
+          <w:i/>
+          <w:sz w:val="24"/>
+          <w:szCs w:val="24"/>
+        </w:rPr>
+        <w:t>useRef</w:t>
       </w:r>
       <w:proofErr w:type="spellEnd"/>
       <w:r>
         <w:rPr>
           <w:rFonts w:eastAsia="Calibri" w:cstheme="minorHAnsi"/>
-          <w:sz w:val="24"/>
-          <w:szCs w:val="24"/>
-        </w:rPr>
-        <w:t xml:space="preserve"> in the </w:t>
+          <w:i/>
+          <w:sz w:val="24"/>
+          <w:szCs w:val="24"/>
+        </w:rPr>
+        <w:t xml:space="preserve"> hook</w:t>
+      </w:r>
+      <w:r>
+        <w:rPr>
+          <w:rFonts w:eastAsia="Calibri" w:cstheme="minorHAnsi"/>
+          <w:i/>
+          <w:sz w:val="24"/>
+          <w:szCs w:val="24"/>
+        </w:rPr>
+        <w:t xml:space="preserve"> </w:t>
+      </w:r>
+      <w:r>
+        <w:rPr>
+          <w:rFonts w:eastAsia="Calibri" w:cstheme="minorHAnsi"/>
+          <w:sz w:val="24"/>
+          <w:szCs w:val="24"/>
+        </w:rPr>
+        <w:t>only r</w:t>
+      </w:r>
+      <w:r>
+        <w:rPr>
+          <w:rFonts w:eastAsia="Calibri" w:cstheme="minorHAnsi"/>
+          <w:sz w:val="24"/>
+          <w:szCs w:val="24"/>
+        </w:rPr>
+        <w:t>eturns one item. It returns an o</w:t>
+      </w:r>
+      <w:r>
+        <w:rPr>
+          <w:rFonts w:eastAsia="Calibri" w:cstheme="minorHAnsi"/>
+          <w:sz w:val="24"/>
+          <w:szCs w:val="24"/>
+        </w:rPr>
+        <w:t>bject called current.</w:t>
+      </w:r>
+    </w:p>
+    <w:p>
+      <w:pPr>
+        <w:tabs>
+          <w:tab w:val="left" w:pos="1092"/>
+        </w:tabs>
+        <w:rPr>
+          <w:rFonts w:eastAsia="Calibri" w:cstheme="minorHAnsi"/>
+          <w:sz w:val="24"/>
+          <w:szCs w:val="24"/>
+        </w:rPr>
+      </w:pPr>
+    </w:p>
+    <w:p>
+      <w:pPr>
+        <w:jc w:val="center"/>
+        <w:rPr>
+          <w:rFonts w:eastAsia="Calibri" w:cstheme="minorHAnsi"/>
+          <w:sz w:val="24"/>
+          <w:szCs w:val="24"/>
+        </w:rPr>
+      </w:pPr>
+      <w:r>
+        <w:rPr>
+          <w:noProof/>
+        </w:rPr>
+        <w:drawing>
+          <wp:inline distT="0" distB="0" distL="0" distR="0" wp14:anchorId="5ED3A6E9" wp14:editId="1DECAC7C">
+            <wp:extent cx="4046220" cy="3525745"/>
+            <wp:effectExtent l="0" t="0" r="0" b="0"/>
+            <wp:docPr id="15" name="Picture 15"/>
+            <wp:cNvGraphicFramePr>
+              <a:graphicFrameLocks xmlns:a="http://schemas.openxmlformats.org/drawingml/2006/main" noChangeAspect="1"/>
+            </wp:cNvGraphicFramePr>
+            <a:graphic xmlns:a="http://schemas.openxmlformats.org/drawingml/2006/main">
+              <a:graphicData uri="http://schemas.openxmlformats.org/drawingml/2006/picture">
+                <pic:pic xmlns:pic="http://schemas.openxmlformats.org/drawingml/2006/picture">
+                  <pic:nvPicPr>
+                    <pic:cNvPr id="1" name=""/>
+                    <pic:cNvPicPr/>
+                  </pic:nvPicPr>
+                  <pic:blipFill>
+                    <a:blip r:embed="rId23"/>
+                    <a:stretch>
+                      <a:fillRect/>
+                    </a:stretch>
+                  </pic:blipFill>
+                  <pic:spPr>
+                    <a:xfrm>
+                      <a:off x="0" y="0"/>
+                      <a:ext cx="4063748" cy="3541018"/>
+                    </a:xfrm>
+                    <a:prstGeom prst="rect">
+                      <a:avLst/>
+                    </a:prstGeom>
+                  </pic:spPr>
+                </pic:pic>
+              </a:graphicData>
+            </a:graphic>
+          </wp:inline>
+        </w:drawing>
+      </w:r>
+    </w:p>
+    <w:p>
+      <w:pPr>
+        <w:rPr>
+          <w:rFonts w:eastAsia="Calibri" w:cstheme="minorHAnsi"/>
+          <w:sz w:val="24"/>
+          <w:szCs w:val="24"/>
+        </w:rPr>
+      </w:pPr>
+      <w:r>
+        <w:rPr>
+          <w:rFonts w:eastAsia="Calibri" w:cstheme="minorHAnsi"/>
+          <w:sz w:val="24"/>
+          <w:szCs w:val="24"/>
+        </w:rPr>
+        <w:br w:type="page"/>
+      </w:r>
+    </w:p>
+    <w:p>
+      <w:pPr>
+        <w:tabs>
+          <w:tab w:val="left" w:pos="1092"/>
+        </w:tabs>
+        <w:rPr>
+          <w:rFonts w:eastAsia="Calibri" w:cstheme="minorHAnsi"/>
+          <w:sz w:val="24"/>
+          <w:szCs w:val="24"/>
+        </w:rPr>
+      </w:pPr>
+      <w:r>
+        <w:rPr>
+          <w:rFonts w:eastAsia="Calibri" w:cstheme="minorHAnsi"/>
+          <w:sz w:val="24"/>
+          <w:szCs w:val="24"/>
+        </w:rPr>
+        <w:lastRenderedPageBreak/>
+        <w:t>In this example</w:t>
+      </w:r>
+      <w:r>
+        <w:rPr>
+          <w:rFonts w:eastAsia="Calibri" w:cstheme="minorHAnsi"/>
+          <w:sz w:val="24"/>
+          <w:szCs w:val="24"/>
+        </w:rPr>
+        <w:t>,</w:t>
+      </w:r>
+      <w:r>
+        <w:rPr>
+          <w:rFonts w:eastAsia="Calibri" w:cstheme="minorHAnsi"/>
+          <w:sz w:val="24"/>
+          <w:szCs w:val="24"/>
+        </w:rPr>
+        <w:t xml:space="preserve"> we </w:t>
+      </w:r>
+      <w:r>
+        <w:rPr>
+          <w:rFonts w:eastAsia="Calibri" w:cstheme="minorHAnsi"/>
+          <w:sz w:val="24"/>
+          <w:szCs w:val="24"/>
+        </w:rPr>
+        <w:t xml:space="preserve">want </w:t>
+      </w:r>
+      <w:r>
+        <w:rPr>
+          <w:rFonts w:eastAsia="Calibri" w:cstheme="minorHAnsi"/>
+          <w:sz w:val="24"/>
+          <w:szCs w:val="24"/>
+        </w:rPr>
+        <w:t xml:space="preserve">to pass the </w:t>
       </w:r>
       <w:proofErr w:type="spellStart"/>
       <w:r>
         <w:rPr>
           <w:rFonts w:eastAsia="Calibri" w:cstheme="minorHAnsi"/>
-          <w:sz w:val="24"/>
-          <w:szCs w:val="24"/>
-        </w:rPr>
-        <w:t>useCallback</w:t>
+          <w:i/>
+          <w:sz w:val="24"/>
+          <w:szCs w:val="24"/>
+        </w:rPr>
+        <w:t>clearInterval</w:t>
       </w:r>
       <w:proofErr w:type="spellEnd"/>
       <w:r>
         <w:rPr>
           <w:rFonts w:eastAsia="Calibri" w:cstheme="minorHAnsi"/>
-          <w:sz w:val="24"/>
-          <w:szCs w:val="24"/>
-        </w:rPr>
-        <w:t xml:space="preserve"> chapter.</w:t>
+          <w:i/>
+          <w:sz w:val="24"/>
+          <w:szCs w:val="24"/>
+        </w:rPr>
+        <w:t>()</w:t>
+      </w:r>
+      <w:r>
+        <w:rPr>
+          <w:rFonts w:eastAsia="Calibri" w:cstheme="minorHAnsi"/>
+          <w:i/>
+          <w:sz w:val="24"/>
+          <w:szCs w:val="24"/>
+        </w:rPr>
+        <w:t xml:space="preserve"> </w:t>
+      </w:r>
+      <w:r>
+        <w:rPr>
+          <w:rFonts w:eastAsia="Calibri" w:cstheme="minorHAnsi"/>
+          <w:sz w:val="24"/>
+          <w:szCs w:val="24"/>
+        </w:rPr>
+        <w:t>as a cleanup function</w:t>
+      </w:r>
+      <w:r>
+        <w:rPr>
+          <w:rFonts w:eastAsia="Calibri" w:cstheme="minorHAnsi"/>
+          <w:i/>
+          <w:sz w:val="24"/>
+          <w:szCs w:val="24"/>
+        </w:rPr>
+        <w:t xml:space="preserve"> </w:t>
+      </w:r>
+      <w:r>
+        <w:rPr>
+          <w:rFonts w:eastAsia="Calibri" w:cstheme="minorHAnsi"/>
+          <w:sz w:val="24"/>
+          <w:szCs w:val="24"/>
+        </w:rPr>
+        <w:t xml:space="preserve">&amp; also pass it in a </w:t>
+      </w:r>
+      <w:proofErr w:type="spellStart"/>
+      <w:r>
+        <w:rPr>
+          <w:rFonts w:eastAsia="Calibri" w:cstheme="minorHAnsi"/>
+          <w:i/>
+          <w:sz w:val="24"/>
+          <w:szCs w:val="24"/>
+        </w:rPr>
+        <w:t>onClick</w:t>
+      </w:r>
+      <w:proofErr w:type="spellEnd"/>
+      <w:r>
+        <w:rPr>
+          <w:rFonts w:eastAsia="Calibri" w:cstheme="minorHAnsi"/>
+          <w:i/>
+          <w:sz w:val="24"/>
+          <w:szCs w:val="24"/>
+        </w:rPr>
+        <w:t>().</w:t>
+      </w:r>
+      <w:r>
+        <w:rPr>
+          <w:rFonts w:eastAsia="Calibri" w:cstheme="minorHAnsi"/>
+          <w:i/>
+          <w:sz w:val="24"/>
+          <w:szCs w:val="24"/>
+        </w:rPr>
+        <w:t xml:space="preserve"> </w:t>
+      </w:r>
+      <w:r>
+        <w:rPr>
+          <w:rFonts w:eastAsia="Calibri" w:cstheme="minorHAnsi"/>
+          <w:sz w:val="24"/>
+          <w:szCs w:val="24"/>
+        </w:rPr>
+        <w:t>It</w:t>
+      </w:r>
+      <w:r>
+        <w:rPr>
+          <w:rFonts w:eastAsia="Calibri" w:cstheme="minorHAnsi"/>
+          <w:sz w:val="24"/>
+          <w:szCs w:val="24"/>
+        </w:rPr>
+        <w:t xml:space="preserve"> allows you to </w:t>
+      </w:r>
+      <w:r>
+        <w:rPr>
+          <w:rFonts w:eastAsia="Calibri" w:cstheme="minorHAnsi"/>
+          <w:sz w:val="24"/>
+          <w:szCs w:val="24"/>
+        </w:rPr>
+        <w:t xml:space="preserve">persist values between renders. </w:t>
+      </w:r>
+      <w:r>
+        <w:rPr>
+          <w:rFonts w:eastAsia="Calibri" w:cstheme="minorHAnsi"/>
+          <w:sz w:val="24"/>
+          <w:szCs w:val="24"/>
+        </w:rPr>
+        <w:t xml:space="preserve">It can be used to store a mutable value that does not </w:t>
+      </w:r>
+      <w:r>
+        <w:rPr>
+          <w:rFonts w:eastAsia="Calibri" w:cstheme="minorHAnsi"/>
+          <w:sz w:val="24"/>
+          <w:szCs w:val="24"/>
+        </w:rPr>
+        <w:t xml:space="preserve">cause a re-render when </w:t>
+      </w:r>
+      <w:r>
+        <w:rPr>
+          <w:rFonts w:eastAsia="Calibri" w:cstheme="minorHAnsi"/>
+          <w:sz w:val="24"/>
+          <w:szCs w:val="24"/>
+        </w:rPr>
+        <w:t xml:space="preserve">data inside it is </w:t>
+      </w:r>
+      <w:r>
+        <w:rPr>
+          <w:rFonts w:eastAsia="Calibri" w:cstheme="minorHAnsi"/>
+          <w:sz w:val="24"/>
+          <w:szCs w:val="24"/>
+        </w:rPr>
+        <w:t xml:space="preserve">updated. </w:t>
+      </w:r>
+      <w:r>
+        <w:rPr>
+          <w:rFonts w:eastAsia="Calibri" w:cstheme="minorHAnsi"/>
+          <w:sz w:val="24"/>
+          <w:szCs w:val="24"/>
+        </w:rPr>
+        <w:t>I</w:t>
+      </w:r>
+      <w:r>
+        <w:rPr>
+          <w:rFonts w:eastAsia="Calibri" w:cstheme="minorHAnsi"/>
+          <w:sz w:val="24"/>
+          <w:szCs w:val="24"/>
+        </w:rPr>
+        <w:t>t also remembers the stored data even af</w:t>
+      </w:r>
+      <w:r>
+        <w:rPr>
+          <w:rFonts w:eastAsia="Calibri" w:cstheme="minorHAnsi"/>
+          <w:sz w:val="24"/>
+          <w:szCs w:val="24"/>
+        </w:rPr>
+        <w:t>ter other state variables cause</w:t>
+      </w:r>
+      <w:r>
+        <w:rPr>
+          <w:rFonts w:eastAsia="Calibri" w:cstheme="minorHAnsi"/>
+          <w:sz w:val="24"/>
+          <w:szCs w:val="24"/>
+        </w:rPr>
+        <w:t xml:space="preserve"> a re</w:t>
+      </w:r>
+      <w:r>
+        <w:rPr>
+          <w:rFonts w:eastAsia="Calibri" w:cstheme="minorHAnsi"/>
+          <w:sz w:val="24"/>
+          <w:szCs w:val="24"/>
+        </w:rPr>
+        <w:t>-</w:t>
+      </w:r>
+      <w:r>
+        <w:rPr>
+          <w:rFonts w:eastAsia="Calibri" w:cstheme="minorHAnsi"/>
+          <w:sz w:val="24"/>
+          <w:szCs w:val="24"/>
+        </w:rPr>
+        <w:t>render</w:t>
+      </w:r>
+      <w:r>
+        <w:rPr>
+          <w:rFonts w:eastAsia="Calibri" w:cstheme="minorHAnsi"/>
+          <w:sz w:val="24"/>
+          <w:szCs w:val="24"/>
+        </w:rPr>
+        <w:t>.</w:t>
       </w:r>
     </w:p>
     <w:p>
@@ -2840,11 +3484,681 @@
         <w:jc w:val="center"/>
         <w:rPr>
           <w:rFonts w:eastAsia="Calibri" w:cstheme="minorHAnsi"/>
-          <w:i/>
-          <w:sz w:val="24"/>
-          <w:szCs w:val="24"/>
-        </w:rPr>
-      </w:pPr>
+          <w:sz w:val="24"/>
+          <w:szCs w:val="24"/>
+        </w:rPr>
+      </w:pPr>
+      <w:r>
+        <w:rPr>
+          <w:noProof/>
+        </w:rPr>
+        <w:drawing>
+          <wp:inline distT="0" distB="0" distL="0" distR="0" wp14:anchorId="01B87AAB" wp14:editId="2C34CC91">
+            <wp:extent cx="4175760" cy="3268903"/>
+            <wp:effectExtent l="0" t="0" r="0" b="8255"/>
+            <wp:docPr id="16" name="Picture 16"/>
+            <wp:cNvGraphicFramePr>
+              <a:graphicFrameLocks xmlns:a="http://schemas.openxmlformats.org/drawingml/2006/main" noChangeAspect="1"/>
+            </wp:cNvGraphicFramePr>
+            <a:graphic xmlns:a="http://schemas.openxmlformats.org/drawingml/2006/main">
+              <a:graphicData uri="http://schemas.openxmlformats.org/drawingml/2006/picture">
+                <pic:pic xmlns:pic="http://schemas.openxmlformats.org/drawingml/2006/picture">
+                  <pic:nvPicPr>
+                    <pic:cNvPr id="1" name=""/>
+                    <pic:cNvPicPr/>
+                  </pic:nvPicPr>
+                  <pic:blipFill>
+                    <a:blip r:embed="rId24"/>
+                    <a:stretch>
+                      <a:fillRect/>
+                    </a:stretch>
+                  </pic:blipFill>
+                  <pic:spPr>
+                    <a:xfrm>
+                      <a:off x="0" y="0"/>
+                      <a:ext cx="4185321" cy="3276387"/>
+                    </a:xfrm>
+                    <a:prstGeom prst="rect">
+                      <a:avLst/>
+                    </a:prstGeom>
+                  </pic:spPr>
+                </pic:pic>
+              </a:graphicData>
+            </a:graphic>
+          </wp:inline>
+        </w:drawing>
+      </w:r>
+    </w:p>
+    <w:p>
+      <w:pPr>
+        <w:rPr>
+          <w:rFonts w:eastAsia="Calibri" w:cstheme="minorHAnsi"/>
+          <w:sz w:val="24"/>
+          <w:szCs w:val="24"/>
+        </w:rPr>
+      </w:pPr>
+      <w:r>
+        <w:rPr>
+          <w:rFonts w:eastAsia="Calibri" w:cstheme="minorHAnsi"/>
+          <w:sz w:val="24"/>
+          <w:szCs w:val="24"/>
+        </w:rPr>
+        <w:br w:type="page"/>
+      </w:r>
+    </w:p>
+    <w:p>
+      <w:pPr>
+        <w:jc w:val="center"/>
+        <w:rPr>
+          <w:rFonts w:asciiTheme="majorHAnsi" w:hAnsiTheme="majorHAnsi" w:cstheme="majorHAnsi"/>
+          <w:b/>
+          <w:sz w:val="32"/>
+          <w:szCs w:val="32"/>
+        </w:rPr>
+      </w:pPr>
+      <w:r>
+        <w:rPr>
+          <w:rFonts w:asciiTheme="majorHAnsi" w:hAnsiTheme="majorHAnsi" w:cstheme="majorHAnsi"/>
+          <w:b/>
+          <w:sz w:val="32"/>
+          <w:szCs w:val="32"/>
+        </w:rPr>
+        <w:lastRenderedPageBreak/>
+        <w:t>Custom</w:t>
+      </w:r>
+      <w:r>
+        <w:rPr>
+          <w:rFonts w:asciiTheme="majorHAnsi" w:hAnsiTheme="majorHAnsi" w:cstheme="majorHAnsi"/>
+          <w:b/>
+          <w:sz w:val="32"/>
+          <w:szCs w:val="32"/>
+        </w:rPr>
+        <w:t xml:space="preserve"> hook</w:t>
+      </w:r>
+    </w:p>
+    <w:p>
+      <w:pPr>
+        <w:jc w:val="center"/>
+        <w:rPr>
+          <w:rFonts w:eastAsia="Calibri" w:cstheme="minorHAnsi"/>
+          <w:sz w:val="24"/>
+          <w:szCs w:val="24"/>
+        </w:rPr>
+      </w:pPr>
+    </w:p>
+    <w:p>
+      <w:pPr>
+        <w:tabs>
+          <w:tab w:val="left" w:pos="3420"/>
+        </w:tabs>
+        <w:rPr>
+          <w:rFonts w:eastAsia="Calibri" w:cstheme="minorHAnsi"/>
+          <w:sz w:val="24"/>
+          <w:szCs w:val="24"/>
+        </w:rPr>
+      </w:pPr>
+      <w:r>
+        <w:rPr>
+          <w:rFonts w:eastAsia="Calibri" w:cstheme="minorHAnsi"/>
+          <w:sz w:val="24"/>
+          <w:szCs w:val="24"/>
+        </w:rPr>
+        <w:t xml:space="preserve">Building </w:t>
+      </w:r>
+      <w:r>
+        <w:rPr>
+          <w:rFonts w:eastAsia="Calibri" w:cstheme="minorHAnsi"/>
+          <w:sz w:val="24"/>
+          <w:szCs w:val="24"/>
+        </w:rPr>
+        <w:t xml:space="preserve">our own Hooks lets </w:t>
+      </w:r>
+      <w:r>
+        <w:rPr>
+          <w:rFonts w:eastAsia="Calibri" w:cstheme="minorHAnsi"/>
+          <w:sz w:val="24"/>
+          <w:szCs w:val="24"/>
+        </w:rPr>
+        <w:t xml:space="preserve">us </w:t>
+      </w:r>
+      <w:r>
+        <w:rPr>
+          <w:rFonts w:eastAsia="Calibri" w:cstheme="minorHAnsi"/>
+          <w:sz w:val="24"/>
+          <w:szCs w:val="24"/>
+        </w:rPr>
+        <w:t>extract component logic into reusable functions.</w:t>
+      </w:r>
+    </w:p>
+    <w:p>
+      <w:pPr>
+        <w:tabs>
+          <w:tab w:val="left" w:pos="3420"/>
+        </w:tabs>
+        <w:rPr>
+          <w:rFonts w:eastAsia="Calibri" w:cstheme="minorHAnsi"/>
+          <w:sz w:val="24"/>
+          <w:szCs w:val="24"/>
+        </w:rPr>
+      </w:pPr>
+      <w:r>
+        <w:rPr>
+          <w:rFonts w:eastAsia="Calibri" w:cstheme="minorHAnsi"/>
+          <w:sz w:val="24"/>
+          <w:szCs w:val="24"/>
+        </w:rPr>
+        <w:t xml:space="preserve">In this example, we make a hook that updates the title of the </w:t>
+      </w:r>
+      <w:r>
+        <w:rPr>
+          <w:rFonts w:eastAsia="Calibri" w:cstheme="minorHAnsi"/>
+          <w:sz w:val="24"/>
+          <w:szCs w:val="24"/>
+        </w:rPr>
+        <w:t>page</w:t>
+      </w:r>
+      <w:r>
+        <w:rPr>
+          <w:rFonts w:eastAsia="Calibri" w:cstheme="minorHAnsi"/>
+          <w:sz w:val="24"/>
+          <w:szCs w:val="24"/>
+        </w:rPr>
+        <w:t xml:space="preserve">. </w:t>
+      </w:r>
+      <w:r>
+        <w:rPr>
+          <w:rFonts w:eastAsia="Calibri" w:cstheme="minorHAnsi"/>
+          <w:sz w:val="24"/>
+          <w:szCs w:val="24"/>
+        </w:rPr>
+        <w:t>Create a file with naming convention ‘use-‘ to denote a hook.</w:t>
+      </w:r>
+    </w:p>
+    <w:p>
+      <w:pPr>
+        <w:tabs>
+          <w:tab w:val="left" w:pos="3420"/>
+        </w:tabs>
+        <w:rPr>
+          <w:rFonts w:eastAsia="Calibri" w:cstheme="minorHAnsi"/>
+          <w:sz w:val="24"/>
+          <w:szCs w:val="24"/>
+        </w:rPr>
+      </w:pPr>
+    </w:p>
+    <w:p>
+      <w:pPr>
+        <w:tabs>
+          <w:tab w:val="left" w:pos="3420"/>
+        </w:tabs>
+        <w:rPr>
+          <w:rFonts w:eastAsia="Calibri" w:cstheme="minorHAnsi"/>
+          <w:i/>
+          <w:sz w:val="24"/>
+          <w:szCs w:val="24"/>
+        </w:rPr>
+      </w:pPr>
+      <w:r>
+        <w:rPr>
+          <w:rFonts w:eastAsia="Calibri" w:cstheme="minorHAnsi"/>
+          <w:i/>
+          <w:sz w:val="24"/>
+          <w:szCs w:val="24"/>
+        </w:rPr>
+        <w:t>useDocumentTitle.js</w:t>
+      </w:r>
+      <w:r>
+        <w:rPr>
+          <w:rFonts w:eastAsia="Calibri" w:cstheme="minorHAnsi"/>
+          <w:i/>
+          <w:sz w:val="24"/>
+          <w:szCs w:val="24"/>
+        </w:rPr>
+        <w:t xml:space="preserve"> </w:t>
+      </w:r>
+      <w:r>
+        <w:rPr>
+          <w:rFonts w:eastAsia="Calibri" w:cstheme="minorHAnsi"/>
+          <w:i/>
+          <w:sz w:val="24"/>
+          <w:szCs w:val="24"/>
+        </w:rPr>
+        <w:t>:</w:t>
+      </w:r>
+    </w:p>
+    <w:p>
+      <w:pPr>
+        <w:tabs>
+          <w:tab w:val="left" w:pos="3420"/>
+        </w:tabs>
+        <w:jc w:val="center"/>
+        <w:rPr>
+          <w:rFonts w:eastAsia="Calibri" w:cstheme="minorHAnsi"/>
+          <w:sz w:val="24"/>
+          <w:szCs w:val="24"/>
+        </w:rPr>
+      </w:pPr>
+      <w:r>
+        <w:rPr>
+          <w:rFonts w:eastAsia="Calibri" w:cstheme="minorHAnsi"/>
+          <w:sz w:val="24"/>
+          <w:szCs w:val="24"/>
+        </w:rPr>
+        <w:br/>
+      </w:r>
+      <w:r>
+        <w:rPr>
+          <w:noProof/>
+        </w:rPr>
+        <w:drawing>
+          <wp:inline distT="0" distB="0" distL="0" distR="0" wp14:anchorId="280797C6" wp14:editId="04E37C18">
+            <wp:extent cx="3642360" cy="2321594"/>
+            <wp:effectExtent l="0" t="0" r="0" b="2540"/>
+            <wp:docPr id="17" name="Picture 17"/>
+            <wp:cNvGraphicFramePr>
+              <a:graphicFrameLocks xmlns:a="http://schemas.openxmlformats.org/drawingml/2006/main" noChangeAspect="1"/>
+            </wp:cNvGraphicFramePr>
+            <a:graphic xmlns:a="http://schemas.openxmlformats.org/drawingml/2006/main">
+              <a:graphicData uri="http://schemas.openxmlformats.org/drawingml/2006/picture">
+                <pic:pic xmlns:pic="http://schemas.openxmlformats.org/drawingml/2006/picture">
+                  <pic:nvPicPr>
+                    <pic:cNvPr id="1" name=""/>
+                    <pic:cNvPicPr/>
+                  </pic:nvPicPr>
+                  <pic:blipFill>
+                    <a:blip r:embed="rId25"/>
+                    <a:stretch>
+                      <a:fillRect/>
+                    </a:stretch>
+                  </pic:blipFill>
+                  <pic:spPr>
+                    <a:xfrm>
+                      <a:off x="0" y="0"/>
+                      <a:ext cx="3648096" cy="2325250"/>
+                    </a:xfrm>
+                    <a:prstGeom prst="rect">
+                      <a:avLst/>
+                    </a:prstGeom>
+                  </pic:spPr>
+                </pic:pic>
+              </a:graphicData>
+            </a:graphic>
+          </wp:inline>
+        </w:drawing>
+      </w:r>
+    </w:p>
+    <w:p>
+      <w:pPr>
+        <w:tabs>
+          <w:tab w:val="left" w:pos="3420"/>
+        </w:tabs>
+        <w:rPr>
+          <w:rFonts w:eastAsia="Calibri" w:cstheme="minorHAnsi"/>
+          <w:sz w:val="24"/>
+          <w:szCs w:val="24"/>
+        </w:rPr>
+      </w:pPr>
+    </w:p>
+    <w:p>
+      <w:pPr>
+        <w:tabs>
+          <w:tab w:val="left" w:pos="3420"/>
+        </w:tabs>
+        <w:rPr>
+          <w:rFonts w:eastAsia="Calibri" w:cstheme="minorHAnsi"/>
+          <w:sz w:val="24"/>
+          <w:szCs w:val="24"/>
+        </w:rPr>
+      </w:pPr>
+      <w:r>
+        <w:rPr>
+          <w:rFonts w:eastAsia="Calibri" w:cstheme="minorHAnsi"/>
+          <w:sz w:val="24"/>
+          <w:szCs w:val="24"/>
+        </w:rPr>
+        <w:t>Import this hook in the file you desire.</w:t>
+      </w:r>
+    </w:p>
+    <w:p>
+      <w:pPr>
+        <w:tabs>
+          <w:tab w:val="left" w:pos="3420"/>
+        </w:tabs>
+        <w:rPr>
+          <w:rFonts w:eastAsia="Calibri" w:cstheme="minorHAnsi"/>
+          <w:i/>
+          <w:sz w:val="24"/>
+          <w:szCs w:val="24"/>
+        </w:rPr>
+      </w:pPr>
+      <w:r>
+        <w:rPr>
+          <w:rFonts w:eastAsia="Calibri" w:cstheme="minorHAnsi"/>
+          <w:i/>
+          <w:sz w:val="24"/>
+          <w:szCs w:val="24"/>
+        </w:rPr>
+        <w:t>DocTitle.js:</w:t>
+      </w:r>
+    </w:p>
+    <w:p>
+      <w:pPr>
+        <w:tabs>
+          <w:tab w:val="left" w:pos="3420"/>
+        </w:tabs>
+        <w:jc w:val="center"/>
+        <w:rPr>
+          <w:rFonts w:eastAsia="Calibri" w:cstheme="minorHAnsi"/>
+          <w:sz w:val="24"/>
+          <w:szCs w:val="24"/>
+        </w:rPr>
+      </w:pPr>
+      <w:r>
+        <w:rPr>
+          <w:noProof/>
+        </w:rPr>
+        <mc:AlternateContent>
+          <mc:Choice Requires="wps">
+            <w:drawing>
+              <wp:anchor distT="0" distB="0" distL="114300" distR="114300" simplePos="0" relativeHeight="251659264" behindDoc="0" locked="0" layoutInCell="1" allowOverlap="1">
+                <wp:simplePos x="0" y="0"/>
+                <wp:positionH relativeFrom="column">
+                  <wp:posOffset>1950720</wp:posOffset>
+                </wp:positionH>
+                <wp:positionV relativeFrom="paragraph">
+                  <wp:posOffset>401320</wp:posOffset>
+                </wp:positionV>
+                <wp:extent cx="1844040" cy="480060"/>
+                <wp:effectExtent l="38100" t="0" r="22860" b="72390"/>
+                <wp:wrapNone/>
+                <wp:docPr id="24" name="Straight Arrow Connector 24"/>
+                <wp:cNvGraphicFramePr/>
+                <a:graphic xmlns:a="http://schemas.openxmlformats.org/drawingml/2006/main">
+                  <a:graphicData uri="http://schemas.microsoft.com/office/word/2010/wordprocessingShape">
+                    <wps:wsp>
+                      <wps:cNvCnPr/>
+                      <wps:spPr>
+                        <a:xfrm flipH="1">
+                          <a:off x="0" y="0"/>
+                          <a:ext cx="1844040" cy="480060"/>
+                        </a:xfrm>
+                        <a:prstGeom prst="straightConnector1">
+                          <a:avLst/>
+                        </a:prstGeom>
+                        <a:ln>
+                          <a:solidFill>
+                            <a:srgbClr val="FF0000"/>
+                          </a:solidFill>
+                          <a:tailEnd type="triangle"/>
+                        </a:ln>
+                      </wps:spPr>
+                      <wps:style>
+                        <a:lnRef idx="1">
+                          <a:schemeClr val="accent1"/>
+                        </a:lnRef>
+                        <a:fillRef idx="0">
+                          <a:schemeClr val="accent1"/>
+                        </a:fillRef>
+                        <a:effectRef idx="0">
+                          <a:schemeClr val="accent1"/>
+                        </a:effectRef>
+                        <a:fontRef idx="minor">
+                          <a:schemeClr val="tx1"/>
+                        </a:fontRef>
+                      </wps:style>
+                      <wps:bodyPr/>
+                    </wps:wsp>
+                  </a:graphicData>
+                </a:graphic>
+              </wp:anchor>
+            </w:drawing>
+          </mc:Choice>
+          <mc:Fallback>
+            <w:pict>
+              <v:shapetype w14:anchorId="754514BD" id="_x0000_t32" coordsize="21600,21600" o:spt="32" o:oned="t" path="m,l21600,21600e" filled="f">
+                <v:path arrowok="t" fillok="f" o:connecttype="none"/>
+                <o:lock v:ext="edit" shapetype="t"/>
+              </v:shapetype>
+              <v:shape id="Straight Arrow Connector 24" o:spid="_x0000_s1026" type="#_x0000_t32" style="position:absolute;margin-left:153.6pt;margin-top:31.6pt;width:145.2pt;height:37.8pt;flip:x;z-index:251659264;visibility:visible;mso-wrap-style:square;mso-wrap-distance-left:9pt;mso-wrap-distance-top:0;mso-wrap-distance-right:9pt;mso-wrap-distance-bottom:0;mso-position-horizontal:absolute;mso-position-horizontal-relative:text;mso-position-vertical:absolute;mso-position-vertical-relative:text" o:gfxdata="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" strokecolor="red" strokeweight=".5pt">
+                <v:stroke endarrow="block" joinstyle="miter"/>
+              </v:shape>
+            </w:pict>
+          </mc:Fallback>
+        </mc:AlternateContent>
+      </w:r>
+      <w:r>
+        <w:rPr>
+          <w:noProof/>
+        </w:rPr>
+        <w:drawing>
+          <wp:inline distT="0" distB="0" distL="0" distR="0" wp14:anchorId="4443AD0E" wp14:editId="50D3335C">
+            <wp:extent cx="5288280" cy="2424925"/>
+            <wp:effectExtent l="0" t="0" r="7620" b="0"/>
+            <wp:docPr id="22" name="Picture 22"/>
+            <wp:cNvGraphicFramePr>
+              <a:graphicFrameLocks xmlns:a="http://schemas.openxmlformats.org/drawingml/2006/main" noChangeAspect="1"/>
+            </wp:cNvGraphicFramePr>
+            <a:graphic xmlns:a="http://schemas.openxmlformats.org/drawingml/2006/main">
+              <a:graphicData uri="http://schemas.openxmlformats.org/drawingml/2006/picture">
+                <pic:pic xmlns:pic="http://schemas.openxmlformats.org/drawingml/2006/picture">
+                  <pic:nvPicPr>
+                    <pic:cNvPr id="1" name=""/>
+                    <pic:cNvPicPr/>
+                  </pic:nvPicPr>
+                  <pic:blipFill>
+                    <a:blip r:embed="rId26"/>
+                    <a:stretch>
+                      <a:fillRect/>
+                    </a:stretch>
+                  </pic:blipFill>
+                  <pic:spPr>
+                    <a:xfrm>
+                      <a:off x="0" y="0"/>
+                      <a:ext cx="5300918" cy="2430720"/>
+                    </a:xfrm>
+                    <a:prstGeom prst="rect">
+                      <a:avLst/>
+                    </a:prstGeom>
+                  </pic:spPr>
+                </pic:pic>
+              </a:graphicData>
+            </a:graphic>
+          </wp:inline>
+        </w:drawing>
+      </w:r>
+    </w:p>
+    <w:p>
+      <w:pPr>
+        <w:tabs>
+          <w:tab w:val="left" w:pos="3420"/>
+        </w:tabs>
+        <w:rPr>
+          <w:rFonts w:eastAsia="Calibri" w:cstheme="minorHAnsi"/>
+          <w:sz w:val="24"/>
+          <w:szCs w:val="24"/>
+        </w:rPr>
+      </w:pPr>
+    </w:p>
+    <w:p>
+      <w:pPr>
+        <w:tabs>
+          <w:tab w:val="left" w:pos="3420"/>
+        </w:tabs>
+        <w:rPr>
+          <w:rFonts w:eastAsia="Calibri" w:cstheme="minorHAnsi"/>
+          <w:sz w:val="24"/>
+          <w:szCs w:val="24"/>
+        </w:rPr>
+      </w:pPr>
+      <w:r>
+        <w:rPr>
+          <w:rFonts w:eastAsia="Calibri" w:cstheme="minorHAnsi"/>
+          <w:sz w:val="24"/>
+          <w:szCs w:val="24"/>
+        </w:rPr>
+        <w:t>In another example, we create a hook for a counter.</w:t>
+      </w:r>
+    </w:p>
+    <w:p>
+      <w:pPr>
+        <w:tabs>
+          <w:tab w:val="left" w:pos="3420"/>
+        </w:tabs>
+        <w:rPr>
+          <w:rFonts w:eastAsia="Calibri" w:cstheme="minorHAnsi"/>
+          <w:i/>
+          <w:sz w:val="24"/>
+          <w:szCs w:val="24"/>
+        </w:rPr>
+      </w:pPr>
+      <w:r>
+        <w:rPr>
+          <w:rFonts w:eastAsia="Calibri" w:cstheme="minorHAnsi"/>
+          <w:i/>
+          <w:sz w:val="24"/>
+          <w:szCs w:val="24"/>
+        </w:rPr>
+        <w:t>useCounter.js</w:t>
+      </w:r>
+      <w:r>
+        <w:rPr>
+          <w:rFonts w:eastAsia="Calibri" w:cstheme="minorHAnsi"/>
+          <w:i/>
+          <w:sz w:val="24"/>
+          <w:szCs w:val="24"/>
+        </w:rPr>
+        <w:t xml:space="preserve"> :</w:t>
+      </w:r>
+    </w:p>
+    <w:p>
+      <w:pPr>
+        <w:tabs>
+          <w:tab w:val="left" w:pos="3420"/>
+        </w:tabs>
+        <w:jc w:val="center"/>
+        <w:rPr>
+          <w:rFonts w:eastAsia="Calibri" w:cstheme="minorHAnsi"/>
+          <w:sz w:val="24"/>
+          <w:szCs w:val="24"/>
+        </w:rPr>
+      </w:pPr>
+      <w:r>
+        <w:rPr>
+          <w:noProof/>
+        </w:rPr>
+        <w:drawing>
+          <wp:inline distT="0" distB="0" distL="0" distR="0" wp14:anchorId="16C17B80" wp14:editId="5B319AB9">
+            <wp:extent cx="4709160" cy="3436414"/>
+            <wp:effectExtent l="0" t="0" r="0" b="0"/>
+            <wp:docPr id="25" name="Picture 25"/>
+            <wp:cNvGraphicFramePr>
+              <a:graphicFrameLocks xmlns:a="http://schemas.openxmlformats.org/drawingml/2006/main" noChangeAspect="1"/>
+            </wp:cNvGraphicFramePr>
+            <a:graphic xmlns:a="http://schemas.openxmlformats.org/drawingml/2006/main">
+              <a:graphicData uri="http://schemas.openxmlformats.org/drawingml/2006/picture">
+                <pic:pic xmlns:pic="http://schemas.openxmlformats.org/drawingml/2006/picture">
+                  <pic:nvPicPr>
+                    <pic:cNvPr id="1" name=""/>
+                    <pic:cNvPicPr/>
+                  </pic:nvPicPr>
+                  <pic:blipFill>
+                    <a:blip r:embed="rId27"/>
+                    <a:stretch>
+                      <a:fillRect/>
+                    </a:stretch>
+                  </pic:blipFill>
+                  <pic:spPr>
+                    <a:xfrm>
+                      <a:off x="0" y="0"/>
+                      <a:ext cx="4719631" cy="3444055"/>
+                    </a:xfrm>
+                    <a:prstGeom prst="rect">
+                      <a:avLst/>
+                    </a:prstGeom>
+                  </pic:spPr>
+                </pic:pic>
+              </a:graphicData>
+            </a:graphic>
+          </wp:inline>
+        </w:drawing>
+      </w:r>
+    </w:p>
+    <w:p>
+      <w:pPr>
+        <w:tabs>
+          <w:tab w:val="left" w:pos="3420"/>
+        </w:tabs>
+        <w:rPr>
+          <w:rFonts w:eastAsia="Calibri" w:cstheme="minorHAnsi"/>
+          <w:i/>
+          <w:sz w:val="24"/>
+          <w:szCs w:val="24"/>
+        </w:rPr>
+      </w:pPr>
+      <w:r>
+        <w:rPr>
+          <w:rFonts w:eastAsia="Calibri" w:cstheme="minorHAnsi"/>
+          <w:i/>
+          <w:sz w:val="24"/>
+          <w:szCs w:val="24"/>
+        </w:rPr>
+        <w:t>CustomCounter.js:</w:t>
+      </w:r>
+    </w:p>
+    <w:p>
+      <w:pPr>
+        <w:tabs>
+          <w:tab w:val="left" w:pos="3420"/>
+        </w:tabs>
+        <w:jc w:val="center"/>
+        <w:rPr>
+          <w:rFonts w:eastAsia="Calibri" w:cstheme="minorHAnsi"/>
+          <w:sz w:val="24"/>
+          <w:szCs w:val="24"/>
+        </w:rPr>
+      </w:pPr>
+      <w:bookmarkStart w:id="0" w:name="_GoBack"/>
+      <w:r>
+        <w:rPr>
+          <w:noProof/>
+        </w:rPr>
+        <w:drawing>
+          <wp:inline distT="0" distB="0" distL="0" distR="0" wp14:anchorId="57945147" wp14:editId="38EC2A8A">
+            <wp:extent cx="4846320" cy="3166486"/>
+            <wp:effectExtent l="0" t="0" r="0" b="0"/>
+            <wp:docPr id="26" name="Picture 26"/>
+            <wp:cNvGraphicFramePr>
+              <a:graphicFrameLocks xmlns:a="http://schemas.openxmlformats.org/drawingml/2006/main" noChangeAspect="1"/>
+            </wp:cNvGraphicFramePr>
+            <a:graphic xmlns:a="http://schemas.openxmlformats.org/drawingml/2006/main">
+              <a:graphicData uri="http://schemas.openxmlformats.org/drawingml/2006/picture">
+                <pic:pic xmlns:pic="http://schemas.openxmlformats.org/drawingml/2006/picture">
+                  <pic:nvPicPr>
+                    <pic:cNvPr id="1" name=""/>
+                    <pic:cNvPicPr/>
+                  </pic:nvPicPr>
+                  <pic:blipFill>
+                    <a:blip r:embed="rId28"/>
+                    <a:stretch>
+                      <a:fillRect/>
+                    </a:stretch>
+                  </pic:blipFill>
+                  <pic:spPr>
+                    <a:xfrm>
+                      <a:off x="0" y="0"/>
+                      <a:ext cx="4849294" cy="3168429"/>
+                    </a:xfrm>
+                    <a:prstGeom prst="rect">
+                      <a:avLst/>
+                    </a:prstGeom>
+                  </pic:spPr>
+                </pic:pic>
+              </a:graphicData>
+            </a:graphic>
+          </wp:inline>
+        </w:drawing>
+      </w:r>
+      <w:bookmarkEnd w:id="0"/>
     </w:p>
     <w:sectPr>
       <w:pgSz w:w="12240" w:h="15840"/>
@@ -3557,7 +4871,7 @@
 </file>
 
 <file path=customXml/itemProps1.xml><?xml version="1.0" encoding="utf-8"?>
-<ds:datastoreItem xmlns:ds="http://schemas.openxmlformats.org/officeDocument/2006/customXml" ds:itemID="{C85B95E7-0CC7-4AFA-BEFD-A757A9C9224C}">
+<ds:datastoreItem xmlns:ds="http://schemas.openxmlformats.org/officeDocument/2006/customXml" ds:itemID="{49F3811D-DBA2-4AC4-B696-AE72360DA38C}">
   <ds:schemaRefs>
     <ds:schemaRef ds:uri="http://schemas.openxmlformats.org/officeDocument/2006/bibliography"/>
   </ds:schemaRefs>

--- a/DOCs/React_Hook_Doc.docx
+++ b/DOCs/React_Hook_Doc.docx
@@ -3915,7 +3915,7 @@
           </mc:Choice>
           <mc:Fallback>
             <w:pict>
-              <v:shapetype w14:anchorId="754514BD" id="_x0000_t32" coordsize="21600,21600" o:spt="32" o:oned="t" path="m,l21600,21600e" filled="f">
+              <v:shapetype w14:anchorId="0D4B9D4A" id="_x0000_t32" coordsize="21600,21600" o:spt="32" o:oned="t" path="m,l21600,21600e" filled="f">
                 <v:path arrowok="t" fillok="f" o:connecttype="none"/>
                 <o:lock v:ext="edit" shapetype="t"/>
               </v:shapetype>
@@ -4117,7 +4117,6 @@
           <w:szCs w:val="24"/>
         </w:rPr>
       </w:pPr>
-      <w:bookmarkStart w:id="0" w:name="_GoBack"/>
       <w:r>
         <w:rPr>
           <w:noProof/>
@@ -4158,6 +4157,479 @@
           </wp:inline>
         </w:drawing>
       </w:r>
+    </w:p>
+    <w:p>
+      <w:pPr>
+        <w:tabs>
+          <w:tab w:val="left" w:pos="3420"/>
+        </w:tabs>
+        <w:rPr>
+          <w:rFonts w:eastAsia="Calibri" w:cstheme="minorHAnsi"/>
+          <w:sz w:val="24"/>
+          <w:szCs w:val="24"/>
+        </w:rPr>
+      </w:pPr>
+    </w:p>
+    <w:p>
+      <w:pPr>
+        <w:tabs>
+          <w:tab w:val="left" w:pos="3420"/>
+        </w:tabs>
+        <w:rPr>
+          <w:rFonts w:eastAsia="Calibri" w:cstheme="minorHAnsi"/>
+          <w:sz w:val="24"/>
+          <w:szCs w:val="24"/>
+        </w:rPr>
+      </w:pPr>
+      <w:r>
+        <w:rPr>
+          <w:rFonts w:eastAsia="Calibri" w:cstheme="minorHAnsi"/>
+          <w:sz w:val="24"/>
+          <w:szCs w:val="24"/>
+        </w:rPr>
+        <w:lastRenderedPageBreak/>
+        <w:t>We can further customize the hooks.</w:t>
+      </w:r>
+    </w:p>
+    <w:p>
+      <w:pPr>
+        <w:tabs>
+          <w:tab w:val="left" w:pos="3420"/>
+        </w:tabs>
+        <w:jc w:val="center"/>
+        <w:rPr>
+          <w:rFonts w:eastAsia="Calibri" w:cstheme="minorHAnsi"/>
+          <w:sz w:val="24"/>
+          <w:szCs w:val="24"/>
+        </w:rPr>
+      </w:pPr>
+      <w:r>
+        <w:rPr>
+          <w:rFonts w:eastAsia="Calibri" w:cstheme="minorHAnsi"/>
+          <w:noProof/>
+          <w:sz w:val="24"/>
+          <w:szCs w:val="24"/>
+        </w:rPr>
+        <mc:AlternateContent>
+          <mc:Choice Requires="wps">
+            <w:drawing>
+              <wp:anchor distT="0" distB="0" distL="114300" distR="114300" simplePos="0" relativeHeight="251667456" behindDoc="0" locked="0" layoutInCell="1" allowOverlap="1" wp14:anchorId="1A8D2449" wp14:editId="33B5B9CB">
+                <wp:simplePos x="0" y="0"/>
+                <wp:positionH relativeFrom="column">
+                  <wp:posOffset>4358640</wp:posOffset>
+                </wp:positionH>
+                <wp:positionV relativeFrom="paragraph">
+                  <wp:posOffset>1694180</wp:posOffset>
+                </wp:positionV>
+                <wp:extent cx="556260" cy="121920"/>
+                <wp:effectExtent l="38100" t="0" r="15240" b="68580"/>
+                <wp:wrapNone/>
+                <wp:docPr id="35" name="Straight Arrow Connector 35"/>
+                <wp:cNvGraphicFramePr/>
+                <a:graphic xmlns:a="http://schemas.openxmlformats.org/drawingml/2006/main">
+                  <a:graphicData uri="http://schemas.microsoft.com/office/word/2010/wordprocessingShape">
+                    <wps:wsp>
+                      <wps:cNvCnPr/>
+                      <wps:spPr>
+                        <a:xfrm flipH="1">
+                          <a:off x="0" y="0"/>
+                          <a:ext cx="556260" cy="121920"/>
+                        </a:xfrm>
+                        <a:prstGeom prst="straightConnector1">
+                          <a:avLst/>
+                        </a:prstGeom>
+                        <a:ln>
+                          <a:solidFill>
+                            <a:srgbClr val="FF0000"/>
+                          </a:solidFill>
+                          <a:tailEnd type="triangle"/>
+                        </a:ln>
+                      </wps:spPr>
+                      <wps:style>
+                        <a:lnRef idx="3">
+                          <a:schemeClr val="accent2"/>
+                        </a:lnRef>
+                        <a:fillRef idx="0">
+                          <a:schemeClr val="accent2"/>
+                        </a:fillRef>
+                        <a:effectRef idx="2">
+                          <a:schemeClr val="accent2"/>
+                        </a:effectRef>
+                        <a:fontRef idx="minor">
+                          <a:schemeClr val="tx1"/>
+                        </a:fontRef>
+                      </wps:style>
+                      <wps:bodyPr/>
+                    </wps:wsp>
+                  </a:graphicData>
+                </a:graphic>
+                <wp14:sizeRelH relativeFrom="margin">
+                  <wp14:pctWidth>0</wp14:pctWidth>
+                </wp14:sizeRelH>
+                <wp14:sizeRelV relativeFrom="margin">
+                  <wp14:pctHeight>0</wp14:pctHeight>
+                </wp14:sizeRelV>
+              </wp:anchor>
+            </w:drawing>
+          </mc:Choice>
+          <mc:Fallback>
+            <w:pict>
+              <v:shape w14:anchorId="5DEFFB76" id="Straight Arrow Connector 35" o:spid="_x0000_s1026" type="#_x0000_t32" style="position:absolute;margin-left:343.2pt;margin-top:133.4pt;width:43.8pt;height:9.6pt;flip:x;z-index:251667456;visibility:visible;mso-wrap-style:square;mso-width-percent:0;mso-height-percent:0;mso-wrap-distance-left:9pt;mso-wrap-distance-top:0;mso-wrap-distance-right:9pt;mso-wrap-distance-bottom:0;mso-position-horizontal:absolute;mso-position-horizontal-relative:text;mso-position-vertical:absolute;mso-position-vertical-relative:text;mso-width-percent:0;mso-height-percent:0;mso-width-relative:margin;mso-height-relative:margin" o:gfxdata="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" strokecolor="red" strokeweight="1.5pt">
+                <v:stroke endarrow="block" joinstyle="miter"/>
+              </v:shape>
+            </w:pict>
+          </mc:Fallback>
+        </mc:AlternateContent>
+      </w:r>
+      <w:r>
+        <w:rPr>
+          <w:rFonts w:eastAsia="Calibri" w:cstheme="minorHAnsi"/>
+          <w:noProof/>
+          <w:sz w:val="24"/>
+          <w:szCs w:val="24"/>
+        </w:rPr>
+        <mc:AlternateContent>
+          <mc:Choice Requires="wps">
+            <w:drawing>
+              <wp:anchor distT="0" distB="0" distL="114300" distR="114300" simplePos="0" relativeHeight="251665408" behindDoc="0" locked="0" layoutInCell="1" allowOverlap="1" wp14:anchorId="1A8D2449" wp14:editId="33B5B9CB">
+                <wp:simplePos x="0" y="0"/>
+                <wp:positionH relativeFrom="column">
+                  <wp:posOffset>4351020</wp:posOffset>
+                </wp:positionH>
+                <wp:positionV relativeFrom="paragraph">
+                  <wp:posOffset>1488440</wp:posOffset>
+                </wp:positionV>
+                <wp:extent cx="556260" cy="76200"/>
+                <wp:effectExtent l="38100" t="57150" r="15240" b="19050"/>
+                <wp:wrapNone/>
+                <wp:docPr id="33" name="Straight Arrow Connector 33"/>
+                <wp:cNvGraphicFramePr/>
+                <a:graphic xmlns:a="http://schemas.openxmlformats.org/drawingml/2006/main">
+                  <a:graphicData uri="http://schemas.microsoft.com/office/word/2010/wordprocessingShape">
+                    <wps:wsp>
+                      <wps:cNvCnPr/>
+                      <wps:spPr>
+                        <a:xfrm flipH="1" flipV="1">
+                          <a:off x="0" y="0"/>
+                          <a:ext cx="556260" cy="76200"/>
+                        </a:xfrm>
+                        <a:prstGeom prst="straightConnector1">
+                          <a:avLst/>
+                        </a:prstGeom>
+                        <a:ln>
+                          <a:solidFill>
+                            <a:srgbClr val="FF0000"/>
+                          </a:solidFill>
+                          <a:tailEnd type="triangle"/>
+                        </a:ln>
+                      </wps:spPr>
+                      <wps:style>
+                        <a:lnRef idx="3">
+                          <a:schemeClr val="accent2"/>
+                        </a:lnRef>
+                        <a:fillRef idx="0">
+                          <a:schemeClr val="accent2"/>
+                        </a:fillRef>
+                        <a:effectRef idx="2">
+                          <a:schemeClr val="accent2"/>
+                        </a:effectRef>
+                        <a:fontRef idx="minor">
+                          <a:schemeClr val="tx1"/>
+                        </a:fontRef>
+                      </wps:style>
+                      <wps:bodyPr/>
+                    </wps:wsp>
+                  </a:graphicData>
+                </a:graphic>
+                <wp14:sizeRelH relativeFrom="margin">
+                  <wp14:pctWidth>0</wp14:pctWidth>
+                </wp14:sizeRelH>
+                <wp14:sizeRelV relativeFrom="margin">
+                  <wp14:pctHeight>0</wp14:pctHeight>
+                </wp14:sizeRelV>
+              </wp:anchor>
+            </w:drawing>
+          </mc:Choice>
+          <mc:Fallback>
+            <w:pict>
+              <v:shape w14:anchorId="24AE4A1F" id="Straight Arrow Connector 33" o:spid="_x0000_s1026" type="#_x0000_t32" style="position:absolute;margin-left:342.6pt;margin-top:117.2pt;width:43.8pt;height:6pt;flip:x y;z-index:251665408;visibility:visible;mso-wrap-style:square;mso-width-percent:0;mso-height-percent:0;mso-wrap-distance-left:9pt;mso-wrap-distance-top:0;mso-wrap-distance-right:9pt;mso-wrap-distance-bottom:0;mso-position-horizontal:absolute;mso-position-horizontal-relative:text;mso-position-vertical:absolute;mso-position-vertical-relative:text;mso-width-percent:0;mso-height-percent:0;mso-width-relative:margin;mso-height-relative:margin" o:gfxdata="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" strokecolor="red" strokeweight="1.5pt">
+                <v:stroke endarrow="block" joinstyle="miter"/>
+              </v:shape>
+            </w:pict>
+          </mc:Fallback>
+        </mc:AlternateContent>
+      </w:r>
+      <w:r>
+        <w:rPr>
+          <w:rFonts w:eastAsia="Calibri" w:cstheme="minorHAnsi"/>
+          <w:noProof/>
+          <w:sz w:val="24"/>
+          <w:szCs w:val="24"/>
+        </w:rPr>
+        <mc:AlternateContent>
+          <mc:Choice Requires="wps">
+            <w:drawing>
+              <wp:anchor distT="0" distB="0" distL="114300" distR="114300" simplePos="0" relativeHeight="251663360" behindDoc="0" locked="0" layoutInCell="1" allowOverlap="1" wp14:anchorId="1A8D2449" wp14:editId="33B5B9CB">
+                <wp:simplePos x="0" y="0"/>
+                <wp:positionH relativeFrom="column">
+                  <wp:posOffset>3611880</wp:posOffset>
+                </wp:positionH>
+                <wp:positionV relativeFrom="paragraph">
+                  <wp:posOffset>985520</wp:posOffset>
+                </wp:positionV>
+                <wp:extent cx="449580" cy="259080"/>
+                <wp:effectExtent l="0" t="38100" r="45720" b="26670"/>
+                <wp:wrapNone/>
+                <wp:docPr id="32" name="Straight Arrow Connector 32"/>
+                <wp:cNvGraphicFramePr/>
+                <a:graphic xmlns:a="http://schemas.openxmlformats.org/drawingml/2006/main">
+                  <a:graphicData uri="http://schemas.microsoft.com/office/word/2010/wordprocessingShape">
+                    <wps:wsp>
+                      <wps:cNvCnPr/>
+                      <wps:spPr>
+                        <a:xfrm flipV="1">
+                          <a:off x="0" y="0"/>
+                          <a:ext cx="449580" cy="259080"/>
+                        </a:xfrm>
+                        <a:prstGeom prst="straightConnector1">
+                          <a:avLst/>
+                        </a:prstGeom>
+                        <a:ln>
+                          <a:solidFill>
+                            <a:srgbClr val="FF0000"/>
+                          </a:solidFill>
+                          <a:tailEnd type="triangle"/>
+                        </a:ln>
+                      </wps:spPr>
+                      <wps:style>
+                        <a:lnRef idx="3">
+                          <a:schemeClr val="accent2"/>
+                        </a:lnRef>
+                        <a:fillRef idx="0">
+                          <a:schemeClr val="accent2"/>
+                        </a:fillRef>
+                        <a:effectRef idx="2">
+                          <a:schemeClr val="accent2"/>
+                        </a:effectRef>
+                        <a:fontRef idx="minor">
+                          <a:schemeClr val="tx1"/>
+                        </a:fontRef>
+                      </wps:style>
+                      <wps:bodyPr/>
+                    </wps:wsp>
+                  </a:graphicData>
+                </a:graphic>
+                <wp14:sizeRelH relativeFrom="margin">
+                  <wp14:pctWidth>0</wp14:pctWidth>
+                </wp14:sizeRelH>
+                <wp14:sizeRelV relativeFrom="margin">
+                  <wp14:pctHeight>0</wp14:pctHeight>
+                </wp14:sizeRelV>
+              </wp:anchor>
+            </w:drawing>
+          </mc:Choice>
+          <mc:Fallback>
+            <w:pict>
+              <v:shape w14:anchorId="3A5404AD" id="Straight Arrow Connector 32" o:spid="_x0000_s1026" type="#_x0000_t32" style="position:absolute;margin-left:284.4pt;margin-top:77.6pt;width:35.4pt;height:20.4pt;flip:y;z-index:251663360;visibility:visible;mso-wrap-style:square;mso-width-percent:0;mso-height-percent:0;mso-wrap-distance-left:9pt;mso-wrap-distance-top:0;mso-wrap-distance-right:9pt;mso-wrap-distance-bottom:0;mso-position-horizontal:absolute;mso-position-horizontal-relative:text;mso-position-vertical:absolute;mso-position-vertical-relative:text;mso-width-percent:0;mso-height-percent:0;mso-width-relative:margin;mso-height-relative:margin" o:gfxdata="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" strokecolor="red" strokeweight="1.5pt">
+                <v:stroke endarrow="block" joinstyle="miter"/>
+              </v:shape>
+            </w:pict>
+          </mc:Fallback>
+        </mc:AlternateContent>
+      </w:r>
+      <w:r>
+        <w:rPr>
+          <w:rFonts w:eastAsia="Calibri" w:cstheme="minorHAnsi"/>
+          <w:noProof/>
+          <w:sz w:val="24"/>
+          <w:szCs w:val="24"/>
+        </w:rPr>
+        <mc:AlternateContent>
+          <mc:Choice Requires="wps">
+            <w:drawing>
+              <wp:anchor distT="0" distB="0" distL="114300" distR="114300" simplePos="0" relativeHeight="251661312" behindDoc="0" locked="0" layoutInCell="1" allowOverlap="1">
+                <wp:simplePos x="0" y="0"/>
+                <wp:positionH relativeFrom="column">
+                  <wp:posOffset>1988820</wp:posOffset>
+                </wp:positionH>
+                <wp:positionV relativeFrom="paragraph">
+                  <wp:posOffset>360680</wp:posOffset>
+                </wp:positionV>
+                <wp:extent cx="594360" cy="236220"/>
+                <wp:effectExtent l="0" t="0" r="72390" b="68580"/>
+                <wp:wrapNone/>
+                <wp:docPr id="31" name="Straight Arrow Connector 31"/>
+                <wp:cNvGraphicFramePr/>
+                <a:graphic xmlns:a="http://schemas.openxmlformats.org/drawingml/2006/main">
+                  <a:graphicData uri="http://schemas.microsoft.com/office/word/2010/wordprocessingShape">
+                    <wps:wsp>
+                      <wps:cNvCnPr/>
+                      <wps:spPr>
+                        <a:xfrm>
+                          <a:off x="0" y="0"/>
+                          <a:ext cx="594360" cy="236220"/>
+                        </a:xfrm>
+                        <a:prstGeom prst="straightConnector1">
+                          <a:avLst/>
+                        </a:prstGeom>
+                        <a:ln>
+                          <a:solidFill>
+                            <a:srgbClr val="FF0000"/>
+                          </a:solidFill>
+                          <a:tailEnd type="triangle"/>
+                        </a:ln>
+                      </wps:spPr>
+                      <wps:style>
+                        <a:lnRef idx="3">
+                          <a:schemeClr val="accent2"/>
+                        </a:lnRef>
+                        <a:fillRef idx="0">
+                          <a:schemeClr val="accent2"/>
+                        </a:fillRef>
+                        <a:effectRef idx="2">
+                          <a:schemeClr val="accent2"/>
+                        </a:effectRef>
+                        <a:fontRef idx="minor">
+                          <a:schemeClr val="tx1"/>
+                        </a:fontRef>
+                      </wps:style>
+                      <wps:bodyPr/>
+                    </wps:wsp>
+                  </a:graphicData>
+                </a:graphic>
+              </wp:anchor>
+            </w:drawing>
+          </mc:Choice>
+          <mc:Fallback>
+            <w:pict>
+              <v:shape w14:anchorId="59CB4C12" id="Straight Arrow Connector 31" o:spid="_x0000_s1026" type="#_x0000_t32" style="position:absolute;margin-left:156.6pt;margin-top:28.4pt;width:46.8pt;height:18.6pt;z-index:251661312;visibility:visible;mso-wrap-style:square;mso-wrap-distance-left:9pt;mso-wrap-distance-top:0;mso-wrap-distance-right:9pt;mso-wrap-distance-bottom:0;mso-position-horizontal:absolute;mso-position-horizontal-relative:text;mso-position-vertical:absolute;mso-position-vertical-relative:text" o:gfxdata="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" strokecolor="red" strokeweight="1.5pt">
+                <v:stroke endarrow="block" joinstyle="miter"/>
+              </v:shape>
+            </w:pict>
+          </mc:Fallback>
+        </mc:AlternateContent>
+      </w:r>
+      <w:r>
+        <w:rPr>
+          <w:rFonts w:eastAsia="Calibri" w:cstheme="minorHAnsi"/>
+          <w:noProof/>
+          <w:sz w:val="24"/>
+          <w:szCs w:val="24"/>
+        </w:rPr>
+        <mc:AlternateContent>
+          <mc:Choice Requires="wps">
+            <w:drawing>
+              <wp:anchor distT="0" distB="0" distL="114300" distR="114300" simplePos="0" relativeHeight="251660288" behindDoc="0" locked="0" layoutInCell="1" allowOverlap="1">
+                <wp:simplePos x="0" y="0"/>
+                <wp:positionH relativeFrom="column">
+                  <wp:posOffset>3566160</wp:posOffset>
+                </wp:positionH>
+                <wp:positionV relativeFrom="paragraph">
+                  <wp:posOffset>307340</wp:posOffset>
+                </wp:positionV>
+                <wp:extent cx="525780" cy="297180"/>
+                <wp:effectExtent l="38100" t="0" r="26670" b="64770"/>
+                <wp:wrapNone/>
+                <wp:docPr id="30" name="Straight Arrow Connector 30"/>
+                <wp:cNvGraphicFramePr/>
+                <a:graphic xmlns:a="http://schemas.openxmlformats.org/drawingml/2006/main">
+                  <a:graphicData uri="http://schemas.microsoft.com/office/word/2010/wordprocessingShape">
+                    <wps:wsp>
+                      <wps:cNvCnPr/>
+                      <wps:spPr>
+                        <a:xfrm flipH="1">
+                          <a:off x="0" y="0"/>
+                          <a:ext cx="525780" cy="297180"/>
+                        </a:xfrm>
+                        <a:prstGeom prst="straightConnector1">
+                          <a:avLst/>
+                        </a:prstGeom>
+                        <a:ln>
+                          <a:solidFill>
+                            <a:srgbClr val="FF0000"/>
+                          </a:solidFill>
+                          <a:tailEnd type="triangle"/>
+                        </a:ln>
+                      </wps:spPr>
+                      <wps:style>
+                        <a:lnRef idx="3">
+                          <a:schemeClr val="accent2"/>
+                        </a:lnRef>
+                        <a:fillRef idx="0">
+                          <a:schemeClr val="accent2"/>
+                        </a:fillRef>
+                        <a:effectRef idx="2">
+                          <a:schemeClr val="accent2"/>
+                        </a:effectRef>
+                        <a:fontRef idx="minor">
+                          <a:schemeClr val="tx1"/>
+                        </a:fontRef>
+                      </wps:style>
+                      <wps:bodyPr/>
+                    </wps:wsp>
+                  </a:graphicData>
+                </a:graphic>
+              </wp:anchor>
+            </w:drawing>
+          </mc:Choice>
+          <mc:Fallback>
+            <w:pict>
+              <v:shape w14:anchorId="38E08203" id="Straight Arrow Connector 30" o:spid="_x0000_s1026" type="#_x0000_t32" style="position:absolute;margin-left:280.8pt;margin-top:24.2pt;width:41.4pt;height:23.4pt;flip:x;z-index:251660288;visibility:visible;mso-wrap-style:square;mso-wrap-distance-left:9pt;mso-wrap-distance-top:0;mso-wrap-distance-right:9pt;mso-wrap-distance-bottom:0;mso-position-horizontal:absolute;mso-position-horizontal-relative:text;mso-position-vertical:absolute;mso-position-vertical-relative:text" o:gfxdata="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" strokecolor="red" strokeweight="1.5pt">
+                <v:stroke endarrow="block" joinstyle="miter"/>
+              </v:shape>
+            </w:pict>
+          </mc:Fallback>
+        </mc:AlternateContent>
+      </w:r>
+      <w:r>
+        <w:rPr>
+          <w:rFonts w:eastAsia="Calibri" w:cstheme="minorHAnsi"/>
+          <w:sz w:val="24"/>
+          <w:szCs w:val="24"/>
+        </w:rPr>
+        <w:br/>
+      </w:r>
+      <w:r>
+        <w:rPr>
+          <w:noProof/>
+        </w:rPr>
+        <w:drawing>
+          <wp:inline distT="0" distB="0" distL="0" distR="0" wp14:anchorId="14DCF36E" wp14:editId="1665A5F1">
+            <wp:extent cx="4282440" cy="3390993"/>
+            <wp:effectExtent l="0" t="0" r="3810" b="0"/>
+            <wp:docPr id="28" name="Picture 28"/>
+            <wp:cNvGraphicFramePr>
+              <a:graphicFrameLocks xmlns:a="http://schemas.openxmlformats.org/drawingml/2006/main" noChangeAspect="1"/>
+            </wp:cNvGraphicFramePr>
+            <a:graphic xmlns:a="http://schemas.openxmlformats.org/drawingml/2006/main">
+              <a:graphicData uri="http://schemas.openxmlformats.org/drawingml/2006/picture">
+                <pic:pic xmlns:pic="http://schemas.openxmlformats.org/drawingml/2006/picture">
+                  <pic:nvPicPr>
+                    <pic:cNvPr id="1" name=""/>
+                    <pic:cNvPicPr/>
+                  </pic:nvPicPr>
+                  <pic:blipFill>
+                    <a:blip r:embed="rId29"/>
+                    <a:stretch>
+                      <a:fillRect/>
+                    </a:stretch>
+                  </pic:blipFill>
+                  <pic:spPr>
+                    <a:xfrm>
+                      <a:off x="0" y="0"/>
+                      <a:ext cx="4294035" cy="3400174"/>
+                    </a:xfrm>
+                    <a:prstGeom prst="rect">
+                      <a:avLst/>
+                    </a:prstGeom>
+                  </pic:spPr>
+                </pic:pic>
+              </a:graphicData>
+            </a:graphic>
+          </wp:inline>
+        </w:drawing>
+      </w:r>
+      <w:bookmarkStart w:id="0" w:name="_GoBack"/>
       <w:bookmarkEnd w:id="0"/>
     </w:p>
     <w:sectPr>
@@ -4871,7 +5343,7 @@
 </file>
 
 <file path=customXml/itemProps1.xml><?xml version="1.0" encoding="utf-8"?>
-<ds:datastoreItem xmlns:ds="http://schemas.openxmlformats.org/officeDocument/2006/customXml" ds:itemID="{49F3811D-DBA2-4AC4-B696-AE72360DA38C}">
+<ds:datastoreItem xmlns:ds="http://schemas.openxmlformats.org/officeDocument/2006/customXml" ds:itemID="{0DB64C05-257E-4B45-B912-CFD04A5B7A0F}">
   <ds:schemaRefs>
     <ds:schemaRef ds:uri="http://schemas.openxmlformats.org/officeDocument/2006/bibliography"/>
   </ds:schemaRefs>
